--- a/SCI论文写作框架及英文常用句型模板.docx
+++ b/SCI论文写作框架及英文常用句型模板.docx
@@ -5,6 +5,10 @@
     <w:sdt>
       <w:sdtPr>
         <w:rPr>
+          <w:rFonts w:ascii="Times New Roman" w:eastAsia="宋体" w:hAnsi="Times New Roman" w:cs="Times New Roman"/>
+          <w:color w:val="auto"/>
+          <w:sz w:val="24"/>
+          <w:szCs w:val="22"/>
           <w:lang w:val="zh-CN"/>
         </w:rPr>
         <w:id w:val="-58634112"/>
@@ -15,15 +19,13 @@
       </w:sdtPr>
       <w:sdtEndPr>
         <w:rPr>
-          <w:rFonts w:ascii="Times New Roman" w:eastAsia="宋体" w:hAnsi="Times New Roman" w:cs="Times New Roman"/>
           <w:b/>
           <w:bCs/>
-          <w:color w:val="auto"/>
-          <w:sz w:val="24"/>
-          <w:szCs w:val="22"/>
         </w:rPr>
       </w:sdtEndPr>
       <w:sdtContent>
+        <w:bookmarkStart w:id="0" w:name="_GoBack" w:displacedByCustomXml="prev"/>
+        <w:bookmarkEnd w:id="0" w:displacedByCustomXml="prev"/>
         <w:p>
           <w:pPr>
             <w:pStyle w:val="TOC"/>
@@ -75,142 +77,14 @@
             </w:rPr>
             <w:fldChar w:fldCharType="separate"/>
           </w:r>
-          <w:bookmarkStart w:id="0" w:name="_GoBack"/>
-          <w:bookmarkEnd w:id="0"/>
-          <w:r>
-            <w:rPr>
-              <w:rStyle w:val="a3"/>
-              <w:noProof/>
-            </w:rPr>
-            <w:fldChar w:fldCharType="begin"/>
-          </w:r>
-          <w:r>
-            <w:rPr>
-              <w:rStyle w:val="a3"/>
-              <w:noProof/>
-            </w:rPr>
-            <w:instrText xml:space="preserve"> </w:instrText>
-          </w:r>
-          <w:r>
-            <w:rPr>
-              <w:noProof/>
-            </w:rPr>
-            <w:instrText>HYPERLINK \l "_Toc535074309"</w:instrText>
-          </w:r>
-          <w:r>
-            <w:rPr>
-              <w:rStyle w:val="a3"/>
-              <w:noProof/>
-            </w:rPr>
-            <w:instrText xml:space="preserve"> </w:instrText>
-          </w:r>
-          <w:r>
-            <w:rPr>
-              <w:rStyle w:val="a3"/>
-              <w:noProof/>
-            </w:rPr>
-          </w:r>
-          <w:r>
-            <w:rPr>
-              <w:rStyle w:val="a3"/>
-              <w:noProof/>
-            </w:rPr>
-            <w:fldChar w:fldCharType="separate"/>
-          </w:r>
-          <w:r>
-            <w:rPr>
-              <w:rStyle w:val="a3"/>
-              <w:rFonts w:ascii="Cambria" w:eastAsia="Cambria" w:hAnsi="Cambria" w:cs="Cambria"/>
-              <w:noProof/>
-            </w:rPr>
-            <w:t>(1)Abstract</w:t>
-          </w:r>
-          <w:r>
-            <w:rPr>
-              <w:noProof/>
-              <w:webHidden/>
-            </w:rPr>
-            <w:tab/>
-          </w:r>
-          <w:r>
-            <w:rPr>
-              <w:noProof/>
-              <w:webHidden/>
-            </w:rPr>
-            <w:fldChar w:fldCharType="begin"/>
-          </w:r>
-          <w:r>
-            <w:rPr>
-              <w:noProof/>
-              <w:webHidden/>
-            </w:rPr>
-            <w:instrText xml:space="preserve"> PAGEREF _Toc535074309 \h </w:instrText>
-          </w:r>
-          <w:r>
-            <w:rPr>
-              <w:noProof/>
-              <w:webHidden/>
-            </w:rPr>
-          </w:r>
-          <w:r>
-            <w:rPr>
-              <w:noProof/>
-              <w:webHidden/>
-            </w:rPr>
-            <w:fldChar w:fldCharType="separate"/>
-          </w:r>
-          <w:r>
-            <w:rPr>
-              <w:noProof/>
-              <w:webHidden/>
-            </w:rPr>
-            <w:t>3</w:t>
-          </w:r>
-          <w:r>
-            <w:rPr>
-              <w:noProof/>
-              <w:webHidden/>
-            </w:rPr>
-            <w:fldChar w:fldCharType="end"/>
-          </w:r>
-          <w:r>
-            <w:rPr>
-              <w:rStyle w:val="a3"/>
-              <w:noProof/>
-            </w:rPr>
-            <w:fldChar w:fldCharType="end"/>
-          </w:r>
-        </w:p>
-        <w:p>
-          <w:pPr>
-            <w:pStyle w:val="21"/>
-            <w:tabs>
-              <w:tab w:val="right" w:leader="dot" w:pos="9016"/>
-            </w:tabs>
-            <w:ind w:left="480" w:firstLine="480"/>
-            <w:rPr>
-              <w:rFonts w:asciiTheme="minorHAnsi" w:eastAsiaTheme="minorEastAsia" w:hAnsiTheme="minorHAnsi" w:cstheme="minorBidi"/>
-              <w:noProof/>
-              <w:kern w:val="2"/>
-              <w:sz w:val="21"/>
-            </w:rPr>
-          </w:pPr>
-          <w:hyperlink w:anchor="_Toc535074310" w:history="1">
+          <w:hyperlink w:anchor="_Toc535076933" w:history="1">
             <w:r>
               <w:rPr>
                 <w:rStyle w:val="a3"/>
-                <w:rFonts w:ascii="Calibri" w:eastAsia="Calibri" w:hAnsi="Calibri" w:cs="Calibri"/>
-                <w:noProof/>
-              </w:rPr>
-              <w:t>1.</w:t>
-            </w:r>
-            <w:r>
-              <w:rPr>
-                <w:rStyle w:val="a3"/>
-                <w:rFonts w:ascii="宋体" w:hAnsi="宋体" w:cs="宋体"/>
-                <w:noProof/>
-              </w:rPr>
-              <w:t>论文主题</w:t>
+                <w:rFonts w:ascii="Cambria" w:eastAsia="Cambria" w:hAnsi="Cambria" w:cs="Cambria"/>
+                <w:noProof/>
+              </w:rPr>
+              <w:t>(1)Abstract</w:t>
             </w:r>
             <w:r>
               <w:rPr>
@@ -231,7 +105,7 @@
                 <w:noProof/>
                 <w:webHidden/>
               </w:rPr>
-              <w:instrText xml:space="preserve"> PAGEREF _Toc535074310 \h </w:instrText>
+              <w:instrText xml:space="preserve"> PAGEREF _Toc535076933 \h </w:instrText>
             </w:r>
             <w:r>
               <w:rPr>
@@ -276,14 +150,14 @@
               <w:sz w:val="21"/>
             </w:rPr>
           </w:pPr>
-          <w:hyperlink w:anchor="_Toc535074311" w:history="1">
+          <w:hyperlink w:anchor="_Toc535076934" w:history="1">
             <w:r>
               <w:rPr>
                 <w:rStyle w:val="a3"/>
                 <w:rFonts w:ascii="Calibri" w:eastAsia="Calibri" w:hAnsi="Calibri" w:cs="Calibri"/>
                 <w:noProof/>
               </w:rPr>
-              <w:t>2.</w:t>
+              <w:t>1.</w:t>
             </w:r>
             <w:r>
               <w:rPr>
@@ -291,7 +165,7 @@
                 <w:rFonts w:ascii="宋体" w:hAnsi="宋体" w:cs="宋体"/>
                 <w:noProof/>
               </w:rPr>
-              <w:t>本文研究的理论基础、途径和方法</w:t>
+              <w:t>论文主题</w:t>
             </w:r>
             <w:r>
               <w:rPr>
@@ -312,7 +186,7 @@
                 <w:noProof/>
                 <w:webHidden/>
               </w:rPr>
-              <w:instrText xml:space="preserve"> PAGEREF _Toc535074311 \h </w:instrText>
+              <w:instrText xml:space="preserve"> PAGEREF _Toc535076934 \h </w:instrText>
             </w:r>
             <w:r>
               <w:rPr>
@@ -332,7 +206,7 @@
                 <w:noProof/>
                 <w:webHidden/>
               </w:rPr>
-              <w:t>5</w:t>
+              <w:t>3</w:t>
             </w:r>
             <w:r>
               <w:rPr>
@@ -357,14 +231,14 @@
               <w:sz w:val="21"/>
             </w:rPr>
           </w:pPr>
-          <w:hyperlink w:anchor="_Toc535074312" w:history="1">
+          <w:hyperlink w:anchor="_Toc535076935" w:history="1">
             <w:r>
               <w:rPr>
                 <w:rStyle w:val="a3"/>
                 <w:rFonts w:ascii="Calibri" w:eastAsia="Calibri" w:hAnsi="Calibri" w:cs="Calibri"/>
                 <w:noProof/>
               </w:rPr>
-              <w:t>3.</w:t>
+              <w:t>2.</w:t>
             </w:r>
             <w:r>
               <w:rPr>
@@ -372,7 +246,7 @@
                 <w:rFonts w:ascii="宋体" w:hAnsi="宋体" w:cs="宋体"/>
                 <w:noProof/>
               </w:rPr>
-              <w:t>研究结果</w:t>
+              <w:t>本文研究的理论基础、途径和方法</w:t>
             </w:r>
             <w:r>
               <w:rPr>
@@ -393,7 +267,7 @@
                 <w:noProof/>
                 <w:webHidden/>
               </w:rPr>
-              <w:instrText xml:space="preserve"> PAGEREF _Toc535074312 \h </w:instrText>
+              <w:instrText xml:space="preserve"> PAGEREF _Toc535076935 \h </w:instrText>
             </w:r>
             <w:r>
               <w:rPr>
@@ -413,7 +287,7 @@
                 <w:noProof/>
                 <w:webHidden/>
               </w:rPr>
-              <w:t>6</w:t>
+              <w:t>5</w:t>
             </w:r>
             <w:r>
               <w:rPr>
@@ -438,14 +312,14 @@
               <w:sz w:val="21"/>
             </w:rPr>
           </w:pPr>
-          <w:hyperlink w:anchor="_Toc535074313" w:history="1">
+          <w:hyperlink w:anchor="_Toc535076936" w:history="1">
             <w:r>
               <w:rPr>
                 <w:rStyle w:val="a3"/>
                 <w:rFonts w:ascii="Calibri" w:eastAsia="Calibri" w:hAnsi="Calibri" w:cs="Calibri"/>
                 <w:noProof/>
               </w:rPr>
-              <w:t>4.</w:t>
+              <w:t>3.</w:t>
             </w:r>
             <w:r>
               <w:rPr>
@@ -453,6 +327,87 @@
                 <w:rFonts w:ascii="宋体" w:hAnsi="宋体" w:cs="宋体"/>
                 <w:noProof/>
               </w:rPr>
+              <w:t>研究结果</w:t>
+            </w:r>
+            <w:r>
+              <w:rPr>
+                <w:noProof/>
+                <w:webHidden/>
+              </w:rPr>
+              <w:tab/>
+            </w:r>
+            <w:r>
+              <w:rPr>
+                <w:noProof/>
+                <w:webHidden/>
+              </w:rPr>
+              <w:fldChar w:fldCharType="begin"/>
+            </w:r>
+            <w:r>
+              <w:rPr>
+                <w:noProof/>
+                <w:webHidden/>
+              </w:rPr>
+              <w:instrText xml:space="preserve"> PAGEREF _Toc535076936 \h </w:instrText>
+            </w:r>
+            <w:r>
+              <w:rPr>
+                <w:noProof/>
+                <w:webHidden/>
+              </w:rPr>
+            </w:r>
+            <w:r>
+              <w:rPr>
+                <w:noProof/>
+                <w:webHidden/>
+              </w:rPr>
+              <w:fldChar w:fldCharType="separate"/>
+            </w:r>
+            <w:r>
+              <w:rPr>
+                <w:noProof/>
+                <w:webHidden/>
+              </w:rPr>
+              <w:t>6</w:t>
+            </w:r>
+            <w:r>
+              <w:rPr>
+                <w:noProof/>
+                <w:webHidden/>
+              </w:rPr>
+              <w:fldChar w:fldCharType="end"/>
+            </w:r>
+          </w:hyperlink>
+        </w:p>
+        <w:p>
+          <w:pPr>
+            <w:pStyle w:val="21"/>
+            <w:tabs>
+              <w:tab w:val="right" w:leader="dot" w:pos="9016"/>
+            </w:tabs>
+            <w:ind w:left="480" w:firstLine="480"/>
+            <w:rPr>
+              <w:rFonts w:asciiTheme="minorHAnsi" w:eastAsiaTheme="minorEastAsia" w:hAnsiTheme="minorHAnsi" w:cstheme="minorBidi"/>
+              <w:noProof/>
+              <w:kern w:val="2"/>
+              <w:sz w:val="21"/>
+            </w:rPr>
+          </w:pPr>
+          <w:hyperlink w:anchor="_Toc535076937" w:history="1">
+            <w:r>
+              <w:rPr>
+                <w:rStyle w:val="a3"/>
+                <w:rFonts w:ascii="Calibri" w:eastAsia="Calibri" w:hAnsi="Calibri" w:cs="Calibri"/>
+                <w:noProof/>
+              </w:rPr>
+              <w:t>4.</w:t>
+            </w:r>
+            <w:r>
+              <w:rPr>
+                <w:rStyle w:val="a3"/>
+                <w:rFonts w:ascii="宋体" w:hAnsi="宋体" w:cs="宋体"/>
+                <w:noProof/>
+              </w:rPr>
               <w:t>研究的影响和价值</w:t>
             </w:r>
             <w:r>
@@ -474,7 +429,7 @@
                 <w:noProof/>
                 <w:webHidden/>
               </w:rPr>
-              <w:instrText xml:space="preserve"> PAGEREF _Toc535074313 \h </w:instrText>
+              <w:instrText xml:space="preserve"> PAGEREF _Toc535076937 \h </w:instrText>
             </w:r>
             <w:r>
               <w:rPr>
@@ -519,7 +474,7 @@
               <w:sz w:val="21"/>
             </w:rPr>
           </w:pPr>
-          <w:hyperlink w:anchor="_Toc535074314" w:history="1">
+          <w:hyperlink w:anchor="_Toc535076938" w:history="1">
             <w:r>
               <w:rPr>
                 <w:rStyle w:val="a3"/>
@@ -547,7 +502,7 @@
                 <w:noProof/>
                 <w:webHidden/>
               </w:rPr>
-              <w:instrText xml:space="preserve"> PAGEREF _Toc535074314 \h </w:instrText>
+              <w:instrText xml:space="preserve"> PAGEREF _Toc535076938 \h </w:instrText>
             </w:r>
             <w:r>
               <w:rPr>
@@ -592,7 +547,7 @@
               <w:sz w:val="21"/>
             </w:rPr>
           </w:pPr>
-          <w:hyperlink w:anchor="_Toc535074315" w:history="1">
+          <w:hyperlink w:anchor="_Toc535076939" w:history="1">
             <w:r>
               <w:rPr>
                 <w:rStyle w:val="a3"/>
@@ -628,7 +583,7 @@
                 <w:noProof/>
                 <w:webHidden/>
               </w:rPr>
-              <w:instrText xml:space="preserve"> PAGEREF _Toc535074315 \h </w:instrText>
+              <w:instrText xml:space="preserve"> PAGEREF _Toc535076939 \h </w:instrText>
             </w:r>
             <w:r>
               <w:rPr>
@@ -673,7 +628,7 @@
               <w:sz w:val="21"/>
             </w:rPr>
           </w:pPr>
-          <w:hyperlink w:anchor="_Toc535074316" w:history="1">
+          <w:hyperlink w:anchor="_Toc535076940" w:history="1">
             <w:r>
               <w:rPr>
                 <w:rStyle w:val="a3"/>
@@ -709,7 +664,7 @@
                 <w:noProof/>
                 <w:webHidden/>
               </w:rPr>
-              <w:instrText xml:space="preserve"> PAGEREF _Toc535074316 \h </w:instrText>
+              <w:instrText xml:space="preserve"> PAGEREF _Toc535076940 \h </w:instrText>
             </w:r>
             <w:r>
               <w:rPr>
@@ -754,7 +709,7 @@
               <w:sz w:val="21"/>
             </w:rPr>
           </w:pPr>
-          <w:hyperlink w:anchor="_Toc535074317" w:history="1">
+          <w:hyperlink w:anchor="_Toc535076941" w:history="1">
             <w:r>
               <w:rPr>
                 <w:rStyle w:val="a3"/>
@@ -790,7 +745,7 @@
                 <w:noProof/>
                 <w:webHidden/>
               </w:rPr>
-              <w:instrText xml:space="preserve"> PAGEREF _Toc535074317 \h </w:instrText>
+              <w:instrText xml:space="preserve"> PAGEREF _Toc535076941 \h </w:instrText>
             </w:r>
             <w:r>
               <w:rPr>
@@ -835,7 +790,7 @@
               <w:sz w:val="21"/>
             </w:rPr>
           </w:pPr>
-          <w:hyperlink w:anchor="_Toc535074318" w:history="1">
+          <w:hyperlink w:anchor="_Toc535076942" w:history="1">
             <w:r>
               <w:rPr>
                 <w:rStyle w:val="a3"/>
@@ -871,7 +826,7 @@
                 <w:noProof/>
                 <w:webHidden/>
               </w:rPr>
-              <w:instrText xml:space="preserve"> PAGEREF _Toc535074318 \h </w:instrText>
+              <w:instrText xml:space="preserve"> PAGEREF _Toc535076942 \h </w:instrText>
             </w:r>
             <w:r>
               <w:rPr>
@@ -891,7 +846,7 @@
                 <w:noProof/>
                 <w:webHidden/>
               </w:rPr>
-              <w:t>11</w:t>
+              <w:t>12</w:t>
             </w:r>
             <w:r>
               <w:rPr>
@@ -916,7 +871,7 @@
               <w:sz w:val="21"/>
             </w:rPr>
           </w:pPr>
-          <w:hyperlink w:anchor="_Toc535074319" w:history="1">
+          <w:hyperlink w:anchor="_Toc535076943" w:history="1">
             <w:r>
               <w:rPr>
                 <w:rStyle w:val="a3"/>
@@ -952,7 +907,7 @@
                 <w:noProof/>
                 <w:webHidden/>
               </w:rPr>
-              <w:instrText xml:space="preserve"> PAGEREF _Toc535074319 \h </w:instrText>
+              <w:instrText xml:space="preserve"> PAGEREF _Toc535076943 \h </w:instrText>
             </w:r>
             <w:r>
               <w:rPr>
@@ -972,7 +927,7 @@
                 <w:noProof/>
                 <w:webHidden/>
               </w:rPr>
-              <w:t>12</w:t>
+              <w:t>13</w:t>
             </w:r>
             <w:r>
               <w:rPr>
@@ -997,7 +952,7 @@
               <w:sz w:val="21"/>
             </w:rPr>
           </w:pPr>
-          <w:hyperlink w:anchor="_Toc535074320" w:history="1">
+          <w:hyperlink w:anchor="_Toc535076944" w:history="1">
             <w:r>
               <w:rPr>
                 <w:rStyle w:val="a3"/>
@@ -1025,7 +980,7 @@
                 <w:noProof/>
                 <w:webHidden/>
               </w:rPr>
-              <w:instrText xml:space="preserve"> PAGEREF _Toc535074320 \h </w:instrText>
+              <w:instrText xml:space="preserve"> PAGEREF _Toc535076944 \h </w:instrText>
             </w:r>
             <w:r>
               <w:rPr>
@@ -1045,7 +1000,7 @@
                 <w:noProof/>
                 <w:webHidden/>
               </w:rPr>
-              <w:t>14</w:t>
+              <w:t>15</w:t>
             </w:r>
             <w:r>
               <w:rPr>
@@ -1070,7 +1025,7 @@
               <w:sz w:val="21"/>
             </w:rPr>
           </w:pPr>
-          <w:hyperlink w:anchor="_Toc535074321" w:history="1">
+          <w:hyperlink w:anchor="_Toc535076945" w:history="1">
             <w:r>
               <w:rPr>
                 <w:rStyle w:val="a3"/>
@@ -1106,7 +1061,7 @@
                 <w:noProof/>
                 <w:webHidden/>
               </w:rPr>
-              <w:instrText xml:space="preserve"> PAGEREF _Toc535074321 \h </w:instrText>
+              <w:instrText xml:space="preserve"> PAGEREF _Toc535076945 \h </w:instrText>
             </w:r>
             <w:r>
               <w:rPr>
@@ -1126,7 +1081,7 @@
                 <w:noProof/>
                 <w:webHidden/>
               </w:rPr>
-              <w:t>14</w:t>
+              <w:t>15</w:t>
             </w:r>
             <w:r>
               <w:rPr>
@@ -1151,7 +1106,7 @@
               <w:sz w:val="21"/>
             </w:rPr>
           </w:pPr>
-          <w:hyperlink w:anchor="_Toc535074322" w:history="1">
+          <w:hyperlink w:anchor="_Toc535076946" w:history="1">
             <w:r>
               <w:rPr>
                 <w:rStyle w:val="a3"/>
@@ -1187,7 +1142,7 @@
                 <w:noProof/>
                 <w:webHidden/>
               </w:rPr>
-              <w:instrText xml:space="preserve"> PAGEREF _Toc535074322 \h </w:instrText>
+              <w:instrText xml:space="preserve"> PAGEREF _Toc535076946 \h </w:instrText>
             </w:r>
             <w:r>
               <w:rPr>
@@ -1207,7 +1162,7 @@
                 <w:noProof/>
                 <w:webHidden/>
               </w:rPr>
-              <w:t>15</w:t>
+              <w:t>16</w:t>
             </w:r>
             <w:r>
               <w:rPr>
@@ -1232,7 +1187,7 @@
               <w:sz w:val="21"/>
             </w:rPr>
           </w:pPr>
-          <w:hyperlink w:anchor="_Toc535074323" w:history="1">
+          <w:hyperlink w:anchor="_Toc535076947" w:history="1">
             <w:r>
               <w:rPr>
                 <w:rStyle w:val="a3"/>
@@ -1260,7 +1215,7 @@
                 <w:noProof/>
                 <w:webHidden/>
               </w:rPr>
-              <w:instrText xml:space="preserve"> PAGEREF _Toc535074323 \h </w:instrText>
+              <w:instrText xml:space="preserve"> PAGEREF _Toc535076947 \h </w:instrText>
             </w:r>
             <w:r>
               <w:rPr>
@@ -1280,7 +1235,7 @@
                 <w:noProof/>
                 <w:webHidden/>
               </w:rPr>
-              <w:t>16</w:t>
+              <w:t>17</w:t>
             </w:r>
             <w:r>
               <w:rPr>
@@ -1305,7 +1260,7 @@
               <w:sz w:val="21"/>
             </w:rPr>
           </w:pPr>
-          <w:hyperlink w:anchor="_Toc535074324" w:history="1">
+          <w:hyperlink w:anchor="_Toc535076948" w:history="1">
             <w:r>
               <w:rPr>
                 <w:rStyle w:val="a3"/>
@@ -1341,7 +1296,7 @@
                 <w:noProof/>
                 <w:webHidden/>
               </w:rPr>
-              <w:instrText xml:space="preserve"> PAGEREF _Toc535074324 \h </w:instrText>
+              <w:instrText xml:space="preserve"> PAGEREF _Toc535076948 \h </w:instrText>
             </w:r>
             <w:r>
               <w:rPr>
@@ -1361,7 +1316,7 @@
                 <w:noProof/>
                 <w:webHidden/>
               </w:rPr>
-              <w:t>17</w:t>
+              <w:t>18</w:t>
             </w:r>
             <w:r>
               <w:rPr>
@@ -1386,7 +1341,7 @@
               <w:sz w:val="21"/>
             </w:rPr>
           </w:pPr>
-          <w:hyperlink w:anchor="_Toc535074325" w:history="1">
+          <w:hyperlink w:anchor="_Toc535076949" w:history="1">
             <w:r>
               <w:rPr>
                 <w:rStyle w:val="a3"/>
@@ -1414,7 +1369,7 @@
                 <w:noProof/>
                 <w:webHidden/>
               </w:rPr>
-              <w:instrText xml:space="preserve"> PAGEREF _Toc535074325 \h </w:instrText>
+              <w:instrText xml:space="preserve"> PAGEREF _Toc535076949 \h </w:instrText>
             </w:r>
             <w:r>
               <w:rPr>
@@ -1434,7 +1389,7 @@
                 <w:noProof/>
                 <w:webHidden/>
               </w:rPr>
-              <w:t>19</w:t>
+              <w:t>20</w:t>
             </w:r>
             <w:r>
               <w:rPr>
@@ -1459,7 +1414,7 @@
               <w:sz w:val="21"/>
             </w:rPr>
           </w:pPr>
-          <w:hyperlink w:anchor="_Toc535074326" w:history="1">
+          <w:hyperlink w:anchor="_Toc535076950" w:history="1">
             <w:r>
               <w:rPr>
                 <w:rStyle w:val="a3"/>
@@ -1487,7 +1442,7 @@
                 <w:noProof/>
                 <w:webHidden/>
               </w:rPr>
-              <w:instrText xml:space="preserve"> PAGEREF _Toc535074326 \h </w:instrText>
+              <w:instrText xml:space="preserve"> PAGEREF _Toc535076950 \h </w:instrText>
             </w:r>
             <w:r>
               <w:rPr>
@@ -1507,7 +1462,7 @@
                 <w:noProof/>
                 <w:webHidden/>
               </w:rPr>
-              <w:t>19</w:t>
+              <w:t>20</w:t>
             </w:r>
             <w:r>
               <w:rPr>
@@ -1532,7 +1487,7 @@
               <w:sz w:val="21"/>
             </w:rPr>
           </w:pPr>
-          <w:hyperlink w:anchor="_Toc535074327" w:history="1">
+          <w:hyperlink w:anchor="_Toc535076951" w:history="1">
             <w:r>
               <w:rPr>
                 <w:rStyle w:val="a3"/>
@@ -1560,7 +1515,7 @@
                 <w:noProof/>
                 <w:webHidden/>
               </w:rPr>
-              <w:instrText xml:space="preserve"> PAGEREF _Toc535074327 \h </w:instrText>
+              <w:instrText xml:space="preserve"> PAGEREF _Toc535076951 \h </w:instrText>
             </w:r>
             <w:r>
               <w:rPr>
@@ -1580,7 +1535,7 @@
                 <w:noProof/>
                 <w:webHidden/>
               </w:rPr>
-              <w:t>20</w:t>
+              <w:t>21</w:t>
             </w:r>
             <w:r>
               <w:rPr>
@@ -1605,7 +1560,7 @@
               <w:sz w:val="21"/>
             </w:rPr>
           </w:pPr>
-          <w:hyperlink w:anchor="_Toc535074328" w:history="1">
+          <w:hyperlink w:anchor="_Toc535076952" w:history="1">
             <w:r>
               <w:rPr>
                 <w:rStyle w:val="a3"/>
@@ -1641,7 +1596,7 @@
                 <w:noProof/>
                 <w:webHidden/>
               </w:rPr>
-              <w:instrText xml:space="preserve"> PAGEREF _Toc535074328 \h </w:instrText>
+              <w:instrText xml:space="preserve"> PAGEREF _Toc535076952 \h </w:instrText>
             </w:r>
             <w:r>
               <w:rPr>
@@ -1661,7 +1616,7 @@
                 <w:noProof/>
                 <w:webHidden/>
               </w:rPr>
-              <w:t>20</w:t>
+              <w:t>21</w:t>
             </w:r>
             <w:r>
               <w:rPr>
@@ -1686,7 +1641,7 @@
               <w:sz w:val="21"/>
             </w:rPr>
           </w:pPr>
-          <w:hyperlink w:anchor="_Toc535074329" w:history="1">
+          <w:hyperlink w:anchor="_Toc535076953" w:history="1">
             <w:r>
               <w:rPr>
                 <w:rStyle w:val="a3"/>
@@ -1722,7 +1677,7 @@
                 <w:noProof/>
                 <w:webHidden/>
               </w:rPr>
-              <w:instrText xml:space="preserve"> PAGEREF _Toc535074329 \h </w:instrText>
+              <w:instrText xml:space="preserve"> PAGEREF _Toc535076953 \h </w:instrText>
             </w:r>
             <w:r>
               <w:rPr>
@@ -1742,7 +1697,7 @@
                 <w:noProof/>
                 <w:webHidden/>
               </w:rPr>
-              <w:t>20</w:t>
+              <w:t>21</w:t>
             </w:r>
             <w:r>
               <w:rPr>
@@ -1767,7 +1722,7 @@
               <w:sz w:val="21"/>
             </w:rPr>
           </w:pPr>
-          <w:hyperlink w:anchor="_Toc535074330" w:history="1">
+          <w:hyperlink w:anchor="_Toc535076954" w:history="1">
             <w:r>
               <w:rPr>
                 <w:rStyle w:val="a3"/>
@@ -1803,7 +1758,7 @@
                 <w:noProof/>
                 <w:webHidden/>
               </w:rPr>
-              <w:instrText xml:space="preserve"> PAGEREF _Toc535074330 \h </w:instrText>
+              <w:instrText xml:space="preserve"> PAGEREF _Toc535076954 \h </w:instrText>
             </w:r>
             <w:r>
               <w:rPr>
@@ -1823,7 +1778,7 @@
                 <w:noProof/>
                 <w:webHidden/>
               </w:rPr>
-              <w:t>21</w:t>
+              <w:t>22</w:t>
             </w:r>
             <w:r>
               <w:rPr>
@@ -1848,7 +1803,7 @@
               <w:sz w:val="21"/>
             </w:rPr>
           </w:pPr>
-          <w:hyperlink w:anchor="_Toc535074331" w:history="1">
+          <w:hyperlink w:anchor="_Toc535076955" w:history="1">
             <w:r>
               <w:rPr>
                 <w:rStyle w:val="a3"/>
@@ -1884,7 +1839,7 @@
                 <w:noProof/>
                 <w:webHidden/>
               </w:rPr>
-              <w:instrText xml:space="preserve"> PAGEREF _Toc535074331 \h </w:instrText>
+              <w:instrText xml:space="preserve"> PAGEREF _Toc535076955 \h </w:instrText>
             </w:r>
             <w:r>
               <w:rPr>
@@ -1904,7 +1859,7 @@
                 <w:noProof/>
                 <w:webHidden/>
               </w:rPr>
-              <w:t>21</w:t>
+              <w:t>22</w:t>
             </w:r>
             <w:r>
               <w:rPr>
@@ -1929,7 +1884,7 @@
               <w:sz w:val="21"/>
             </w:rPr>
           </w:pPr>
-          <w:hyperlink w:anchor="_Toc535074332" w:history="1">
+          <w:hyperlink w:anchor="_Toc535076956" w:history="1">
             <w:r>
               <w:rPr>
                 <w:rStyle w:val="a3"/>
@@ -1965,7 +1920,7 @@
                 <w:noProof/>
                 <w:webHidden/>
               </w:rPr>
-              <w:instrText xml:space="preserve"> PAGEREF _Toc535074332 \h </w:instrText>
+              <w:instrText xml:space="preserve"> PAGEREF _Toc535076956 \h </w:instrText>
             </w:r>
             <w:r>
               <w:rPr>
@@ -1985,7 +1940,7 @@
                 <w:noProof/>
                 <w:webHidden/>
               </w:rPr>
-              <w:t>21</w:t>
+              <w:t>22</w:t>
             </w:r>
             <w:r>
               <w:rPr>
@@ -2010,7 +1965,7 @@
               <w:sz w:val="21"/>
             </w:rPr>
           </w:pPr>
-          <w:hyperlink w:anchor="_Toc535074333" w:history="1">
+          <w:hyperlink w:anchor="_Toc535076957" w:history="1">
             <w:r>
               <w:rPr>
                 <w:rStyle w:val="a3"/>
@@ -2046,7 +2001,7 @@
                 <w:noProof/>
                 <w:webHidden/>
               </w:rPr>
-              <w:instrText xml:space="preserve"> PAGEREF _Toc535074333 \h </w:instrText>
+              <w:instrText xml:space="preserve"> PAGEREF _Toc535076957 \h </w:instrText>
             </w:r>
             <w:r>
               <w:rPr>
@@ -2066,7 +2021,7 @@
                 <w:noProof/>
                 <w:webHidden/>
               </w:rPr>
-              <w:t>22</w:t>
+              <w:t>23</w:t>
             </w:r>
             <w:r>
               <w:rPr>
@@ -2091,7 +2046,7 @@
               <w:sz w:val="21"/>
             </w:rPr>
           </w:pPr>
-          <w:hyperlink w:anchor="_Toc535074334" w:history="1">
+          <w:hyperlink w:anchor="_Toc535076958" w:history="1">
             <w:r>
               <w:rPr>
                 <w:rStyle w:val="a3"/>
@@ -2127,7 +2082,7 @@
                 <w:noProof/>
                 <w:webHidden/>
               </w:rPr>
-              <w:instrText xml:space="preserve"> PAGEREF _Toc535074334 \h </w:instrText>
+              <w:instrText xml:space="preserve"> PAGEREF _Toc535076958 \h </w:instrText>
             </w:r>
             <w:r>
               <w:rPr>
@@ -2147,7 +2102,7 @@
                 <w:noProof/>
                 <w:webHidden/>
               </w:rPr>
-              <w:t>22</w:t>
+              <w:t>23</w:t>
             </w:r>
             <w:r>
               <w:rPr>
@@ -2172,7 +2127,7 @@
               <w:sz w:val="21"/>
             </w:rPr>
           </w:pPr>
-          <w:hyperlink w:anchor="_Toc535074335" w:history="1">
+          <w:hyperlink w:anchor="_Toc535076959" w:history="1">
             <w:r>
               <w:rPr>
                 <w:rStyle w:val="a3"/>
@@ -2208,7 +2163,7 @@
                 <w:noProof/>
                 <w:webHidden/>
               </w:rPr>
-              <w:instrText xml:space="preserve"> PAGEREF _Toc535074335 \h </w:instrText>
+              <w:instrText xml:space="preserve"> PAGEREF _Toc535076959 \h </w:instrText>
             </w:r>
             <w:r>
               <w:rPr>
@@ -2228,7 +2183,7 @@
                 <w:noProof/>
                 <w:webHidden/>
               </w:rPr>
-              <w:t>23</w:t>
+              <w:t>24</w:t>
             </w:r>
             <w:r>
               <w:rPr>
@@ -2253,7 +2208,7 @@
               <w:sz w:val="21"/>
             </w:rPr>
           </w:pPr>
-          <w:hyperlink w:anchor="_Toc535074336" w:history="1">
+          <w:hyperlink w:anchor="_Toc535076960" w:history="1">
             <w:r>
               <w:rPr>
                 <w:rStyle w:val="a3"/>
@@ -2281,7 +2236,7 @@
                 <w:noProof/>
                 <w:webHidden/>
               </w:rPr>
-              <w:instrText xml:space="preserve"> PAGEREF _Toc535074336 \h </w:instrText>
+              <w:instrText xml:space="preserve"> PAGEREF _Toc535076960 \h </w:instrText>
             </w:r>
             <w:r>
               <w:rPr>
@@ -2301,7 +2256,7 @@
                 <w:noProof/>
                 <w:webHidden/>
               </w:rPr>
-              <w:t>24</w:t>
+              <w:t>25</w:t>
             </w:r>
             <w:r>
               <w:rPr>
@@ -2326,7 +2281,7 @@
               <w:sz w:val="21"/>
             </w:rPr>
           </w:pPr>
-          <w:hyperlink w:anchor="_Toc535074337" w:history="1">
+          <w:hyperlink w:anchor="_Toc535076961" w:history="1">
             <w:r>
               <w:rPr>
                 <w:rStyle w:val="a3"/>
@@ -2354,7 +2309,7 @@
                 <w:noProof/>
                 <w:webHidden/>
               </w:rPr>
-              <w:instrText xml:space="preserve"> PAGEREF _Toc535074337 \h </w:instrText>
+              <w:instrText xml:space="preserve"> PAGEREF _Toc535076961 \h </w:instrText>
             </w:r>
             <w:r>
               <w:rPr>
@@ -2374,7 +2329,7 @@
                 <w:noProof/>
                 <w:webHidden/>
               </w:rPr>
-              <w:t>26</w:t>
+              <w:t>27</w:t>
             </w:r>
             <w:r>
               <w:rPr>
@@ -2399,7 +2354,7 @@
               <w:sz w:val="21"/>
             </w:rPr>
           </w:pPr>
-          <w:hyperlink w:anchor="_Toc535074338" w:history="1">
+          <w:hyperlink w:anchor="_Toc535076962" w:history="1">
             <w:r>
               <w:rPr>
                 <w:rStyle w:val="a3"/>
@@ -2427,7 +2382,7 @@
                 <w:noProof/>
                 <w:webHidden/>
               </w:rPr>
-              <w:instrText xml:space="preserve"> PAGEREF _Toc535074338 \h </w:instrText>
+              <w:instrText xml:space="preserve"> PAGEREF _Toc535076962 \h </w:instrText>
             </w:r>
             <w:r>
               <w:rPr>
@@ -2447,7 +2402,7 @@
                 <w:noProof/>
                 <w:webHidden/>
               </w:rPr>
-              <w:t>26</w:t>
+              <w:t>27</w:t>
             </w:r>
             <w:r>
               <w:rPr>
@@ -2472,7 +2427,7 @@
               <w:sz w:val="21"/>
             </w:rPr>
           </w:pPr>
-          <w:hyperlink w:anchor="_Toc535074339" w:history="1">
+          <w:hyperlink w:anchor="_Toc535076963" w:history="1">
             <w:r>
               <w:rPr>
                 <w:rStyle w:val="a3"/>
@@ -2500,7 +2455,7 @@
                 <w:noProof/>
                 <w:webHidden/>
               </w:rPr>
-              <w:instrText xml:space="preserve"> PAGEREF _Toc535074339 \h </w:instrText>
+              <w:instrText xml:space="preserve"> PAGEREF _Toc535076963 \h </w:instrText>
             </w:r>
             <w:r>
               <w:rPr>
@@ -2520,7 +2475,7 @@
                 <w:noProof/>
                 <w:webHidden/>
               </w:rPr>
-              <w:t>26</w:t>
+              <w:t>27</w:t>
             </w:r>
             <w:r>
               <w:rPr>
@@ -2545,7 +2500,7 @@
               <w:sz w:val="21"/>
             </w:rPr>
           </w:pPr>
-          <w:hyperlink w:anchor="_Toc535074340" w:history="1">
+          <w:hyperlink w:anchor="_Toc535076964" w:history="1">
             <w:r>
               <w:rPr>
                 <w:rStyle w:val="a3"/>
@@ -2573,7 +2528,7 @@
                 <w:noProof/>
                 <w:webHidden/>
               </w:rPr>
-              <w:instrText xml:space="preserve"> PAGEREF _Toc535074340 \h </w:instrText>
+              <w:instrText xml:space="preserve"> PAGEREF _Toc535076964 \h </w:instrText>
             </w:r>
             <w:r>
               <w:rPr>
@@ -2593,7 +2548,7 @@
                 <w:noProof/>
                 <w:webHidden/>
               </w:rPr>
-              <w:t>26</w:t>
+              <w:t>27</w:t>
             </w:r>
             <w:r>
               <w:rPr>
@@ -2618,7 +2573,7 @@
               <w:sz w:val="21"/>
             </w:rPr>
           </w:pPr>
-          <w:hyperlink w:anchor="_Toc535074341" w:history="1">
+          <w:hyperlink w:anchor="_Toc535076965" w:history="1">
             <w:r>
               <w:rPr>
                 <w:rStyle w:val="a3"/>
@@ -2646,7 +2601,7 @@
                 <w:noProof/>
                 <w:webHidden/>
               </w:rPr>
-              <w:instrText xml:space="preserve"> PAGEREF _Toc535074341 \h </w:instrText>
+              <w:instrText xml:space="preserve"> PAGEREF _Toc535076965 \h </w:instrText>
             </w:r>
             <w:r>
               <w:rPr>
@@ -2666,7 +2621,7 @@
                 <w:noProof/>
                 <w:webHidden/>
               </w:rPr>
-              <w:t>27</w:t>
+              <w:t>28</w:t>
             </w:r>
             <w:r>
               <w:rPr>
@@ -2691,7 +2646,7 @@
               <w:sz w:val="21"/>
             </w:rPr>
           </w:pPr>
-          <w:hyperlink w:anchor="_Toc535074342" w:history="1">
+          <w:hyperlink w:anchor="_Toc535076966" w:history="1">
             <w:r>
               <w:rPr>
                 <w:rStyle w:val="a3"/>
@@ -2719,7 +2674,7 @@
                 <w:noProof/>
                 <w:webHidden/>
               </w:rPr>
-              <w:instrText xml:space="preserve"> PAGEREF _Toc535074342 \h </w:instrText>
+              <w:instrText xml:space="preserve"> PAGEREF _Toc535076966 \h </w:instrText>
             </w:r>
             <w:r>
               <w:rPr>
@@ -2739,7 +2694,7 @@
                 <w:noProof/>
                 <w:webHidden/>
               </w:rPr>
-              <w:t>27</w:t>
+              <w:t>28</w:t>
             </w:r>
             <w:r>
               <w:rPr>
@@ -2764,7 +2719,7 @@
               <w:sz w:val="21"/>
             </w:rPr>
           </w:pPr>
-          <w:hyperlink w:anchor="_Toc535074343" w:history="1">
+          <w:hyperlink w:anchor="_Toc535076967" w:history="1">
             <w:r>
               <w:rPr>
                 <w:rStyle w:val="a3"/>
@@ -2792,7 +2747,7 @@
                 <w:noProof/>
                 <w:webHidden/>
               </w:rPr>
-              <w:instrText xml:space="preserve"> PAGEREF _Toc535074343 \h </w:instrText>
+              <w:instrText xml:space="preserve"> PAGEREF _Toc535076967 \h </w:instrText>
             </w:r>
             <w:r>
               <w:rPr>
@@ -2812,7 +2767,80 @@
                 <w:noProof/>
                 <w:webHidden/>
               </w:rPr>
-              <w:t>28</w:t>
+              <w:t>29</w:t>
+            </w:r>
+            <w:r>
+              <w:rPr>
+                <w:noProof/>
+                <w:webHidden/>
+              </w:rPr>
+              <w:fldChar w:fldCharType="end"/>
+            </w:r>
+          </w:hyperlink>
+        </w:p>
+        <w:p>
+          <w:pPr>
+            <w:pStyle w:val="11"/>
+            <w:tabs>
+              <w:tab w:val="right" w:leader="dot" w:pos="9016"/>
+            </w:tabs>
+            <w:ind w:firstLine="480"/>
+            <w:rPr>
+              <w:rFonts w:asciiTheme="minorHAnsi" w:eastAsiaTheme="minorEastAsia" w:hAnsiTheme="minorHAnsi" w:cstheme="minorBidi"/>
+              <w:noProof/>
+              <w:kern w:val="2"/>
+              <w:sz w:val="21"/>
+            </w:rPr>
+          </w:pPr>
+          <w:hyperlink w:anchor="_Toc535076968" w:history="1">
+            <w:r>
+              <w:rPr>
+                <w:rStyle w:val="a3"/>
+                <w:rFonts w:ascii="宋体" w:hAnsi="宋体" w:cs="宋体"/>
+                <w:noProof/>
+              </w:rPr>
+              <w:t>注意事项</w:t>
+            </w:r>
+            <w:r>
+              <w:rPr>
+                <w:noProof/>
+                <w:webHidden/>
+              </w:rPr>
+              <w:tab/>
+            </w:r>
+            <w:r>
+              <w:rPr>
+                <w:noProof/>
+                <w:webHidden/>
+              </w:rPr>
+              <w:fldChar w:fldCharType="begin"/>
+            </w:r>
+            <w:r>
+              <w:rPr>
+                <w:noProof/>
+                <w:webHidden/>
+              </w:rPr>
+              <w:instrText xml:space="preserve"> PAGEREF _Toc535076968 \h </w:instrText>
+            </w:r>
+            <w:r>
+              <w:rPr>
+                <w:noProof/>
+                <w:webHidden/>
+              </w:rPr>
+            </w:r>
+            <w:r>
+              <w:rPr>
+                <w:noProof/>
+                <w:webHidden/>
+              </w:rPr>
+              <w:fldChar w:fldCharType="separate"/>
+            </w:r>
+            <w:r>
+              <w:rPr>
+                <w:noProof/>
+                <w:webHidden/>
+              </w:rPr>
+              <w:t>30</w:t>
             </w:r>
             <w:r>
               <w:rPr>
@@ -2826,6 +2854,16 @@
         <w:p>
           <w:pPr>
             <w:ind w:firstLine="482"/>
+            <w:rPr>
+              <w:rFonts w:hint="eastAsia"/>
+            </w:rPr>
+            <w:sectPr>
+              <w:pgSz w:w="11900" w:h="16838"/>
+              <w:pgMar w:top="1440" w:right="1440" w:bottom="1440" w:left="1440" w:header="0" w:footer="0" w:gutter="0"/>
+              <w:cols w:space="720" w:equalWidth="0">
+                <w:col w:w="9026"/>
+              </w:cols>
+            </w:sectPr>
           </w:pPr>
           <w:r>
             <w:rPr>
@@ -2840,21 +2878,6 @@
     </w:sdt>
     <w:p>
       <w:pPr>
-        <w:ind w:firstLineChars="0" w:firstLine="0"/>
-        <w:rPr>
-          <w:rFonts w:hint="eastAsia"/>
-        </w:rPr>
-        <w:sectPr>
-          <w:pgSz w:w="11900" w:h="16838"/>
-          <w:pgMar w:top="1440" w:right="1440" w:bottom="1440" w:left="1440" w:header="0" w:footer="0" w:gutter="0"/>
-          <w:cols w:space="720" w:equalWidth="0">
-            <w:col w:w="9026"/>
-          </w:cols>
-        </w:sectPr>
-      </w:pPr>
-    </w:p>
-    <w:p>
-      <w:pPr>
         <w:spacing w:line="93" w:lineRule="exact"/>
         <w:ind w:firstLine="400"/>
         <w:rPr>
@@ -2870,12 +2893,11 @@
         <w:pStyle w:val="1"/>
         <w:ind w:firstLineChars="0" w:firstLine="0"/>
         <w:rPr>
-          <w:rFonts w:hint="eastAsia"/>
-          <w:sz w:val="20"/>
-          <w:szCs w:val="20"/>
-        </w:rPr>
-      </w:pPr>
-      <w:bookmarkStart w:id="2" w:name="_Toc535074309"/>
+          <w:sz w:val="20"/>
+          <w:szCs w:val="20"/>
+        </w:rPr>
+      </w:pPr>
+      <w:bookmarkStart w:id="2" w:name="_Toc535076933"/>
       <w:r>
         <w:rPr>
           <w:rFonts w:ascii="Cambria" w:eastAsia="Cambria" w:hAnsi="Cambria" w:cs="Cambria"/>
@@ -3144,7 +3166,7 @@
           <w:szCs w:val="20"/>
         </w:rPr>
       </w:pPr>
-      <w:bookmarkStart w:id="3" w:name="_Toc535074310"/>
+      <w:bookmarkStart w:id="3" w:name="_Toc535076934"/>
       <w:r>
         <w:rPr>
           <w:rFonts w:ascii="Calibri" w:eastAsia="Calibri" w:hAnsi="Calibri" w:cs="Calibri"/>
@@ -3177,7 +3199,6 @@
       <w:pPr>
         <w:ind w:firstLine="480"/>
         <w:rPr>
-          <w:rFonts w:hint="eastAsia"/>
           <w:sz w:val="20"/>
           <w:szCs w:val="20"/>
         </w:rPr>
@@ -3225,7 +3246,6 @@
       <w:pPr>
         <w:ind w:firstLine="400"/>
         <w:rPr>
-          <w:rFonts w:hint="eastAsia"/>
           <w:sz w:val="20"/>
           <w:szCs w:val="20"/>
         </w:rPr>
@@ -3284,7 +3304,6 @@
       <w:pPr>
         <w:ind w:firstLine="400"/>
         <w:rPr>
-          <w:rFonts w:hint="eastAsia"/>
           <w:sz w:val="20"/>
           <w:szCs w:val="20"/>
         </w:rPr>
@@ -3361,17 +3380,15 @@
       <w:pPr>
         <w:ind w:firstLine="400"/>
         <w:rPr>
-          <w:rFonts w:hint="eastAsia"/>
-          <w:sz w:val="20"/>
-          <w:szCs w:val="20"/>
-        </w:rPr>
-      </w:pPr>
-    </w:p>
-    <w:p>
-      <w:pPr>
-        <w:ind w:firstLine="480"/>
-        <w:rPr>
-          <w:rFonts w:hint="eastAsia"/>
+          <w:sz w:val="20"/>
+          <w:szCs w:val="20"/>
+        </w:rPr>
+      </w:pPr>
+    </w:p>
+    <w:p>
+      <w:pPr>
+        <w:ind w:firstLine="480"/>
+        <w:rPr>
           <w:sz w:val="20"/>
           <w:szCs w:val="20"/>
         </w:rPr>
@@ -3416,17 +3433,15 @@
       <w:pPr>
         <w:ind w:firstLine="400"/>
         <w:rPr>
-          <w:rFonts w:hint="eastAsia"/>
-          <w:sz w:val="20"/>
-          <w:szCs w:val="20"/>
-        </w:rPr>
-      </w:pPr>
-    </w:p>
-    <w:p>
-      <w:pPr>
-        <w:ind w:firstLine="480"/>
-        <w:rPr>
-          <w:rFonts w:hint="eastAsia"/>
+          <w:sz w:val="20"/>
+          <w:szCs w:val="20"/>
+        </w:rPr>
+      </w:pPr>
+    </w:p>
+    <w:p>
+      <w:pPr>
+        <w:ind w:firstLine="480"/>
+        <w:rPr>
           <w:sz w:val="20"/>
           <w:szCs w:val="20"/>
         </w:rPr>
@@ -3480,17 +3495,15 @@
       <w:pPr>
         <w:ind w:firstLine="400"/>
         <w:rPr>
-          <w:rFonts w:hint="eastAsia"/>
-          <w:sz w:val="20"/>
-          <w:szCs w:val="20"/>
-        </w:rPr>
-      </w:pPr>
-    </w:p>
-    <w:p>
-      <w:pPr>
-        <w:ind w:firstLine="480"/>
-        <w:rPr>
-          <w:rFonts w:hint="eastAsia"/>
+          <w:sz w:val="20"/>
+          <w:szCs w:val="20"/>
+        </w:rPr>
+      </w:pPr>
+    </w:p>
+    <w:p>
+      <w:pPr>
+        <w:ind w:firstLine="480"/>
+        <w:rPr>
           <w:sz w:val="20"/>
           <w:szCs w:val="20"/>
         </w:rPr>
@@ -3538,18 +3551,14 @@
       <w:pPr>
         <w:ind w:firstLine="400"/>
         <w:rPr>
-          <w:rFonts w:hint="eastAsia"/>
-          <w:sz w:val="20"/>
-          <w:szCs w:val="20"/>
-        </w:rPr>
-      </w:pPr>
-    </w:p>
-    <w:p>
-      <w:pPr>
-        <w:ind w:firstLine="480"/>
-        <w:rPr>
-          <w:rFonts w:hint="eastAsia"/>
-        </w:rPr>
+          <w:sz w:val="20"/>
+          <w:szCs w:val="20"/>
+        </w:rPr>
+      </w:pPr>
+    </w:p>
+    <w:p>
+      <w:pPr>
+        <w:ind w:firstLine="480"/>
       </w:pPr>
       <w:r>
         <w:t>This paper demonstrates that … can effectively … with very high accuracy.</w:t>
@@ -3575,17 +3584,11 @@
     <w:p>
       <w:pPr>
         <w:ind w:firstLine="480"/>
-        <w:rPr>
-          <w:rFonts w:hint="eastAsia"/>
-        </w:rPr>
-      </w:pPr>
-    </w:p>
-    <w:p>
-      <w:pPr>
-        <w:ind w:firstLine="480"/>
-        <w:rPr>
-          <w:rFonts w:hint="eastAsia"/>
-        </w:rPr>
+      </w:pPr>
+    </w:p>
+    <w:p>
+      <w:pPr>
+        <w:ind w:firstLine="480"/>
       </w:pPr>
       <w:r>
         <w:t>The purpose/goal/intention/objective/object/emphasis/aim of this paper is …</w:t>
@@ -3606,17 +3609,11 @@
     <w:p>
       <w:pPr>
         <w:ind w:firstLine="480"/>
-        <w:rPr>
-          <w:rFonts w:hint="eastAsia"/>
-        </w:rPr>
-      </w:pPr>
-    </w:p>
-    <w:p>
-      <w:pPr>
-        <w:ind w:firstLine="480"/>
-        <w:rPr>
-          <w:rFonts w:hint="eastAsia"/>
-        </w:rPr>
+      </w:pPr>
+    </w:p>
+    <w:p>
+      <w:pPr>
+        <w:ind w:firstLine="480"/>
       </w:pPr>
       <w:r>
         <w:t>The primary/chief/overall/main object of this study is to survey …</w:t>
@@ -3636,17 +3633,11 @@
     <w:p>
       <w:pPr>
         <w:ind w:firstLine="480"/>
-        <w:rPr>
-          <w:rFonts w:hint="eastAsia"/>
-        </w:rPr>
-      </w:pPr>
-    </w:p>
-    <w:p>
-      <w:pPr>
-        <w:ind w:firstLine="480"/>
-        <w:rPr>
-          <w:rFonts w:hint="eastAsia"/>
-        </w:rPr>
+      </w:pPr>
+    </w:p>
+    <w:p>
+      <w:pPr>
+        <w:ind w:firstLine="480"/>
       </w:pPr>
       <w:r>
         <w:t>The chief aim of this paper/research/study/experiment/the present work is …</w:t>
@@ -3666,17 +3657,11 @@
     <w:p>
       <w:pPr>
         <w:ind w:firstLine="480"/>
-        <w:rPr>
-          <w:rFonts w:hint="eastAsia"/>
-        </w:rPr>
-      </w:pPr>
-    </w:p>
-    <w:p>
-      <w:pPr>
-        <w:ind w:firstLine="480"/>
-        <w:rPr>
-          <w:rFonts w:hint="eastAsia"/>
-        </w:rPr>
+      </w:pPr>
+    </w:p>
+    <w:p>
+      <w:pPr>
+        <w:ind w:firstLine="480"/>
       </w:pPr>
       <w:r>
         <w:t>The emphasis of this study lies in …</w:t>
@@ -3696,17 +3681,11 @@
     <w:p>
       <w:pPr>
         <w:ind w:firstLine="480"/>
-        <w:rPr>
-          <w:rFonts w:hint="eastAsia"/>
-        </w:rPr>
-      </w:pPr>
-    </w:p>
-    <w:p>
-      <w:pPr>
-        <w:ind w:firstLine="480"/>
-        <w:rPr>
-          <w:rFonts w:hint="eastAsia"/>
-        </w:rPr>
+      </w:pPr>
+    </w:p>
+    <w:p>
+      <w:pPr>
+        <w:ind w:firstLine="480"/>
       </w:pPr>
       <w:r>
         <w:t>The work presented in this paper focuses on …</w:t>
@@ -3726,17 +3705,11 @@
     <w:p>
       <w:pPr>
         <w:ind w:firstLine="480"/>
-        <w:rPr>
-          <w:rFonts w:hint="eastAsia"/>
-        </w:rPr>
-      </w:pPr>
-    </w:p>
-    <w:p>
-      <w:pPr>
-        <w:ind w:firstLine="480"/>
-        <w:rPr>
-          <w:rFonts w:hint="eastAsia"/>
-        </w:rPr>
+      </w:pPr>
+    </w:p>
+    <w:p>
+      <w:pPr>
+        <w:ind w:firstLine="480"/>
       </w:pPr>
       <w:r>
         <w:t>Our goal has been to provide …</w:t>
@@ -3756,17 +3729,11 @@
     <w:p>
       <w:pPr>
         <w:ind w:firstLine="480"/>
-        <w:rPr>
-          <w:rFonts w:hint="eastAsia"/>
-        </w:rPr>
-      </w:pPr>
-    </w:p>
-    <w:p>
-      <w:pPr>
-        <w:ind w:firstLine="480"/>
-        <w:rPr>
-          <w:rFonts w:hint="eastAsia"/>
-        </w:rPr>
+      </w:pPr>
+    </w:p>
+    <w:p>
+      <w:pPr>
+        <w:ind w:firstLine="480"/>
       </w:pPr>
       <w:r>
         <w:t>The main objective of our investigation has been to obtain some knowledge of …</w:t>
@@ -3789,17 +3756,11 @@
     <w:p>
       <w:pPr>
         <w:ind w:firstLine="480"/>
-        <w:rPr>
-          <w:rFonts w:hint="eastAsia"/>
-        </w:rPr>
-      </w:pPr>
-    </w:p>
-    <w:p>
-      <w:pPr>
-        <w:ind w:firstLine="480"/>
-        <w:rPr>
-          <w:rFonts w:hint="eastAsia"/>
-        </w:rPr>
+      </w:pPr>
+    </w:p>
+    <w:p>
+      <w:pPr>
+        <w:ind w:firstLine="480"/>
       </w:pPr>
       <w:r>
         <w:t>The object of this fundamental research will be to reveal …</w:t>
@@ -3819,17 +3780,11 @@
     <w:p>
       <w:pPr>
         <w:ind w:firstLine="480"/>
-        <w:rPr>
-          <w:rFonts w:hint="eastAsia"/>
-        </w:rPr>
-      </w:pPr>
-    </w:p>
-    <w:p>
-      <w:pPr>
-        <w:ind w:firstLine="480"/>
-        <w:rPr>
-          <w:rFonts w:hint="eastAsia"/>
-        </w:rPr>
+      </w:pPr>
+    </w:p>
+    <w:p>
+      <w:pPr>
+        <w:ind w:firstLine="480"/>
       </w:pPr>
       <w:r>
         <w:t>With his recent research, the author intends to outline the framework of …</w:t>
@@ -3852,9 +3807,6 @@
     <w:p>
       <w:pPr>
         <w:ind w:firstLine="480"/>
-        <w:rPr>
-          <w:rFonts w:hint="eastAsia"/>
-        </w:rPr>
       </w:pPr>
     </w:p>
     <w:p>
@@ -3896,36 +3848,30 @@
     <w:p>
       <w:pPr>
         <w:ind w:firstLine="480"/>
+      </w:pPr>
+    </w:p>
+    <w:p>
+      <w:pPr>
+        <w:ind w:firstLine="480"/>
+      </w:pPr>
+      <w:r>
         <w:rPr>
           <w:rFonts w:hint="eastAsia"/>
         </w:rPr>
-      </w:pPr>
-    </w:p>
-    <w:p>
-      <w:pPr>
-        <w:ind w:firstLine="480"/>
+        <w:t>T</w:t>
+      </w:r>
+      <w:r>
+        <w:t>he authors are now initiating experimental investigation to establish …</w:t>
+      </w:r>
+    </w:p>
+    <w:p>
+      <w:pPr>
+        <w:ind w:firstLine="480"/>
+      </w:pPr>
+      <w:r>
         <w:rPr>
           <w:rFonts w:hint="eastAsia"/>
         </w:rPr>
-      </w:pPr>
-      <w:r>
-        <w:rPr>
-          <w:rFonts w:hint="eastAsia"/>
-        </w:rPr>
-        <w:t>T</w:t>
-      </w:r>
-      <w:r>
-        <w:t>he authors are now initiating experimental investigation to establish …</w:t>
-      </w:r>
-    </w:p>
-    <w:p>
-      <w:pPr>
-        <w:ind w:firstLine="480"/>
-      </w:pPr>
-      <w:r>
-        <w:rPr>
-          <w:rFonts w:hint="eastAsia"/>
-        </w:rPr>
         <w:t>作者正在着手试验性研究，以建立</w:t>
       </w:r>
       <w:r>
@@ -3935,17 +3881,11 @@
     <w:p>
       <w:pPr>
         <w:ind w:firstLine="480"/>
-        <w:rPr>
-          <w:rFonts w:hint="eastAsia"/>
-        </w:rPr>
-      </w:pPr>
-    </w:p>
-    <w:p>
-      <w:pPr>
-        <w:ind w:firstLine="480"/>
-        <w:rPr>
-          <w:rFonts w:hint="eastAsia"/>
-        </w:rPr>
+      </w:pPr>
+    </w:p>
+    <w:p>
+      <w:pPr>
+        <w:ind w:firstLine="480"/>
       </w:pPr>
       <w:r>
         <w:lastRenderedPageBreak/>
@@ -3966,17 +3906,11 @@
     <w:p>
       <w:pPr>
         <w:ind w:firstLine="480"/>
-        <w:rPr>
-          <w:rFonts w:hint="eastAsia"/>
-        </w:rPr>
-      </w:pPr>
-    </w:p>
-    <w:p>
-      <w:pPr>
-        <w:ind w:firstLine="480"/>
-        <w:rPr>
-          <w:rFonts w:hint="eastAsia"/>
-        </w:rPr>
+      </w:pPr>
+    </w:p>
+    <w:p>
+      <w:pPr>
+        <w:ind w:firstLine="480"/>
       </w:pPr>
       <w:r>
         <w:t>In this paper we aim at …</w:t>
@@ -3985,9 +3919,6 @@
     <w:p>
       <w:pPr>
         <w:ind w:firstLine="480"/>
-        <w:rPr>
-          <w:rFonts w:hint="eastAsia"/>
-        </w:rPr>
       </w:pPr>
       <w:r>
         <w:t>本文的目标是</w:t>
@@ -4005,7 +3936,7 @@
           <w:szCs w:val="20"/>
         </w:rPr>
       </w:pPr>
-      <w:bookmarkStart w:id="5" w:name="_Toc535074311"/>
+      <w:bookmarkStart w:id="5" w:name="_Toc535076935"/>
       <w:r>
         <w:rPr>
           <w:rFonts w:ascii="Calibri" w:eastAsia="Calibri" w:hAnsi="Calibri" w:cs="Calibri"/>
@@ -4037,9 +3968,6 @@
     <w:p>
       <w:pPr>
         <w:ind w:firstLine="480"/>
-        <w:rPr>
-          <w:rFonts w:hint="eastAsia"/>
-        </w:rPr>
       </w:pPr>
       <w:r>
         <w:t xml:space="preserve">This is a working theory which is based on </w:t>
@@ -4065,17 +3993,11 @@
     <w:p>
       <w:pPr>
         <w:ind w:firstLine="480"/>
-        <w:rPr>
-          <w:rFonts w:hint="eastAsia"/>
-        </w:rPr>
-      </w:pPr>
-    </w:p>
-    <w:p>
-      <w:pPr>
-        <w:ind w:firstLine="480"/>
-        <w:rPr>
-          <w:rFonts w:hint="eastAsia"/>
-        </w:rPr>
+      </w:pPr>
+    </w:p>
+    <w:p>
+      <w:pPr>
+        <w:ind w:firstLine="480"/>
       </w:pPr>
       <w:r>
         <w:t xml:space="preserve">The method used in our study is known as </w:t>
@@ -4098,9 +4020,6 @@
     <w:p>
       <w:pPr>
         <w:ind w:firstLine="480"/>
-        <w:rPr>
-          <w:rFonts w:hint="eastAsia"/>
-        </w:rPr>
       </w:pPr>
     </w:p>
     <w:p>
@@ -4173,9 +4092,6 @@
     <w:p>
       <w:pPr>
         <w:ind w:firstLine="480"/>
-        <w:rPr>
-          <w:rFonts w:hint="eastAsia"/>
-        </w:rPr>
       </w:pPr>
     </w:p>
     <w:p>
@@ -4209,9 +4125,6 @@
     <w:p>
       <w:pPr>
         <w:ind w:firstLine="480"/>
-        <w:rPr>
-          <w:rFonts w:hint="eastAsia"/>
-        </w:rPr>
       </w:pPr>
     </w:p>
     <w:p>
@@ -4254,9 +4167,6 @@
     <w:p>
       <w:pPr>
         <w:ind w:firstLine="480"/>
-        <w:rPr>
-          <w:rFonts w:hint="eastAsia"/>
-        </w:rPr>
       </w:pPr>
       <w:r>
         <w:t>A number of experiments were performed to check …</w:t>
@@ -4357,9 +4267,6 @@
     <w:p>
       <w:pPr>
         <w:ind w:firstLine="480"/>
-        <w:rPr>
-          <w:rFonts w:hint="eastAsia"/>
-        </w:rPr>
       </w:pPr>
     </w:p>
     <w:p>
@@ -4371,9 +4278,6 @@
     <w:p>
       <w:pPr>
         <w:ind w:firstLine="480"/>
-        <w:rPr>
-          <w:rFonts w:hint="eastAsia"/>
-        </w:rPr>
       </w:pPr>
       <w:r>
         <w:t>We undertook the experiment to support the hypothesis of …</w:t>
@@ -4382,9 +4286,6 @@
     <w:p>
       <w:pPr>
         <w:ind w:firstLine="480"/>
-        <w:rPr>
-          <w:rFonts w:hint="eastAsia"/>
-        </w:rPr>
       </w:pPr>
       <w:r>
         <w:t>我们开展此项实验以支持</w:t>
@@ -4405,7 +4306,7 @@
           <w:szCs w:val="20"/>
         </w:rPr>
       </w:pPr>
-      <w:bookmarkStart w:id="6" w:name="_Toc535074312"/>
+      <w:bookmarkStart w:id="6" w:name="_Toc535076936"/>
       <w:r>
         <w:rPr>
           <w:rFonts w:ascii="Calibri" w:eastAsia="Calibri" w:hAnsi="Calibri" w:cs="Calibri"/>
@@ -4438,7 +4339,6 @@
       <w:pPr>
         <w:ind w:firstLine="480"/>
         <w:rPr>
-          <w:rFonts w:hint="eastAsia"/>
           <w:sz w:val="20"/>
           <w:szCs w:val="20"/>
         </w:rPr>
@@ -4472,17 +4372,15 @@
       <w:pPr>
         <w:ind w:firstLine="400"/>
         <w:rPr>
-          <w:rFonts w:hint="eastAsia"/>
-          <w:sz w:val="20"/>
-          <w:szCs w:val="20"/>
-        </w:rPr>
-      </w:pPr>
-    </w:p>
-    <w:p>
-      <w:pPr>
-        <w:ind w:firstLine="480"/>
-        <w:rPr>
-          <w:rFonts w:hint="eastAsia"/>
+          <w:sz w:val="20"/>
+          <w:szCs w:val="20"/>
+        </w:rPr>
+      </w:pPr>
+    </w:p>
+    <w:p>
+      <w:pPr>
+        <w:ind w:firstLine="480"/>
+        <w:rPr>
           <w:sz w:val="20"/>
           <w:szCs w:val="20"/>
         </w:rPr>
@@ -4525,7 +4423,6 @@
       <w:pPr>
         <w:ind w:firstLine="480"/>
         <w:rPr>
-          <w:rFonts w:hint="eastAsia"/>
           <w:sz w:val="20"/>
           <w:szCs w:val="20"/>
         </w:rPr>
@@ -4568,7 +4465,6 @@
       <w:pPr>
         <w:ind w:firstLine="480"/>
         <w:rPr>
-          <w:rFonts w:hint="eastAsia"/>
           <w:sz w:val="20"/>
           <w:szCs w:val="20"/>
         </w:rPr>
@@ -4620,7 +4516,6 @@
       <w:pPr>
         <w:ind w:firstLine="480"/>
         <w:rPr>
-          <w:rFonts w:hint="eastAsia"/>
           <w:sz w:val="20"/>
           <w:szCs w:val="20"/>
         </w:rPr>
@@ -4663,7 +4558,6 @@
       <w:pPr>
         <w:ind w:firstLine="480"/>
         <w:rPr>
-          <w:rFonts w:hint="eastAsia"/>
           <w:sz w:val="20"/>
           <w:szCs w:val="20"/>
         </w:rPr>
@@ -4706,7 +4600,6 @@
       <w:pPr>
         <w:ind w:firstLine="480"/>
         <w:rPr>
-          <w:rFonts w:hint="eastAsia"/>
           <w:sz w:val="20"/>
           <w:szCs w:val="20"/>
         </w:rPr>
@@ -4749,7 +4642,6 @@
       <w:pPr>
         <w:ind w:firstLine="480"/>
         <w:rPr>
-          <w:rFonts w:hint="eastAsia"/>
           <w:sz w:val="20"/>
           <w:szCs w:val="20"/>
         </w:rPr>
@@ -4801,7 +4693,7 @@
         </w:rPr>
       </w:pPr>
       <w:bookmarkStart w:id="7" w:name="page4"/>
-      <w:bookmarkStart w:id="8" w:name="_Toc535074313"/>
+      <w:bookmarkStart w:id="8" w:name="_Toc535076937"/>
       <w:bookmarkEnd w:id="7"/>
       <w:r>
         <w:rPr>
@@ -4836,7 +4728,6 @@
       <w:pPr>
         <w:ind w:firstLine="480"/>
         <w:rPr>
-          <w:rFonts w:hint="eastAsia"/>
           <w:sz w:val="20"/>
           <w:szCs w:val="20"/>
         </w:rPr>
@@ -4879,7 +4770,6 @@
       <w:pPr>
         <w:ind w:firstLine="480"/>
         <w:rPr>
-          <w:rFonts w:hint="eastAsia"/>
           <w:sz w:val="20"/>
           <w:szCs w:val="20"/>
         </w:rPr>
@@ -4921,9 +4811,6 @@
     <w:p>
       <w:pPr>
         <w:ind w:firstLine="480"/>
-        <w:rPr>
-          <w:rFonts w:hint="eastAsia"/>
-        </w:rPr>
       </w:pPr>
       <w:r>
         <w:t xml:space="preserve">The author's pioneer work has contributed to our present understanding of </w:t>
@@ -4963,7 +4850,6 @@
       <w:pPr>
         <w:ind w:firstLine="480"/>
         <w:rPr>
-          <w:rFonts w:hint="eastAsia"/>
           <w:sz w:val="20"/>
           <w:szCs w:val="20"/>
         </w:rPr>
@@ -5006,7 +4892,6 @@
       <w:pPr>
         <w:ind w:firstLine="480"/>
         <w:rPr>
-          <w:rFonts w:hint="eastAsia"/>
           <w:sz w:val="20"/>
           <w:szCs w:val="20"/>
         </w:rPr>
@@ -5049,7 +4934,6 @@
       <w:pPr>
         <w:ind w:firstLine="480"/>
         <w:rPr>
-          <w:rFonts w:hint="eastAsia"/>
           <w:sz w:val="20"/>
           <w:szCs w:val="20"/>
         </w:rPr>
@@ -5095,7 +4979,6 @@
       <w:pPr>
         <w:ind w:firstLine="480"/>
         <w:rPr>
-          <w:rFonts w:hint="eastAsia"/>
           <w:sz w:val="20"/>
           <w:szCs w:val="20"/>
         </w:rPr>
@@ -5163,12 +5046,11 @@
         <w:pStyle w:val="1"/>
         <w:ind w:firstLineChars="0" w:firstLine="0"/>
         <w:rPr>
-          <w:rFonts w:hint="eastAsia"/>
-          <w:sz w:val="20"/>
-          <w:szCs w:val="20"/>
-        </w:rPr>
-      </w:pPr>
-      <w:bookmarkStart w:id="10" w:name="_Toc535074314"/>
+          <w:sz w:val="20"/>
+          <w:szCs w:val="20"/>
+        </w:rPr>
+      </w:pPr>
+      <w:bookmarkStart w:id="10" w:name="_Toc535076938"/>
       <w:r>
         <w:rPr>
           <w:rFonts w:ascii="Cambria" w:eastAsia="Cambria" w:hAnsi="Cambria" w:cs="Cambria"/>
@@ -5364,7 +5246,7 @@
           <w:szCs w:val="20"/>
         </w:rPr>
       </w:pPr>
-      <w:bookmarkStart w:id="11" w:name="_Toc535074315"/>
+      <w:bookmarkStart w:id="11" w:name="_Toc535076939"/>
       <w:r>
         <w:rPr>
           <w:rFonts w:ascii="Calibri" w:eastAsia="Calibri" w:hAnsi="Calibri" w:cs="Calibri"/>
@@ -5397,700 +5279,689 @@
       <w:pPr>
         <w:ind w:firstLine="480"/>
         <w:rPr>
+          <w:rFonts w:ascii="宋体" w:hAnsi="宋体" w:cs="宋体"/>
+        </w:rPr>
+      </w:pPr>
+      <w:r>
+        <w:rPr>
+          <w:rFonts w:hint="eastAsia"/>
+        </w:rPr>
+        <w:t>…</w:t>
+      </w:r>
+      <w:r>
+        <w:t xml:space="preserve">has been a hot topic in </w:t>
+      </w:r>
+      <w:r>
+        <w:rPr>
+          <w:rFonts w:ascii="宋体" w:hAnsi="宋体" w:cs="宋体"/>
+        </w:rPr>
+        <w:t>…</w:t>
+      </w:r>
+      <w:r>
+        <w:t xml:space="preserve"> research.</w:t>
+      </w:r>
+    </w:p>
+    <w:p>
+      <w:pPr>
+        <w:ind w:firstLine="480"/>
+        <w:rPr>
+          <w:sz w:val="20"/>
+          <w:szCs w:val="20"/>
+        </w:rPr>
+      </w:pPr>
+      <w:r>
+        <w:rPr>
+          <w:rFonts w:ascii="宋体" w:hAnsi="宋体" w:cs="宋体"/>
+        </w:rPr>
+        <w:t>在„研究中，„已成为研究热点。</w:t>
+      </w:r>
+    </w:p>
+    <w:p>
+      <w:pPr>
+        <w:ind w:firstLine="400"/>
+        <w:rPr>
+          <w:sz w:val="20"/>
+          <w:szCs w:val="20"/>
+        </w:rPr>
+      </w:pPr>
+    </w:p>
+    <w:p>
+      <w:pPr>
+        <w:ind w:firstLine="480"/>
+        <w:rPr>
+          <w:rFonts w:ascii="宋体" w:hAnsi="宋体" w:cs="宋体"/>
+        </w:rPr>
+      </w:pPr>
+      <w:r>
+        <w:rPr>
+          <w:rFonts w:hint="eastAsia"/>
+        </w:rPr>
+        <w:t>…</w:t>
+      </w:r>
+      <w:r>
+        <w:t xml:space="preserve">is the </w:t>
+      </w:r>
+      <w:r>
+        <w:rPr>
+          <w:rFonts w:ascii="宋体" w:hAnsi="宋体" w:cs="宋体"/>
+        </w:rPr>
+        <w:t>…</w:t>
+      </w:r>
+      <w:r>
+        <w:t xml:space="preserve"> problem that has received the most attention in the </w:t>
+      </w:r>
+      <w:r>
+        <w:rPr>
+          <w:rFonts w:ascii="宋体" w:hAnsi="宋体" w:cs="宋体"/>
+        </w:rPr>
+        <w:t>…</w:t>
+      </w:r>
+      <w:r>
+        <w:t xml:space="preserve"> literature.</w:t>
+      </w:r>
+    </w:p>
+    <w:p>
+      <w:pPr>
+        <w:ind w:firstLine="480"/>
+        <w:rPr>
+          <w:sz w:val="20"/>
+          <w:szCs w:val="20"/>
+        </w:rPr>
+      </w:pPr>
+      <w:r>
+        <w:rPr>
+          <w:rFonts w:ascii="宋体" w:hAnsi="宋体" w:cs="宋体"/>
+        </w:rPr>
+        <w:t>在„文献中，„是受到最多关注的„问题。</w:t>
+      </w:r>
+    </w:p>
+    <w:p>
+      <w:pPr>
+        <w:ind w:firstLine="400"/>
+        <w:rPr>
+          <w:sz w:val="20"/>
+          <w:szCs w:val="20"/>
+        </w:rPr>
+      </w:pPr>
+    </w:p>
+    <w:p>
+      <w:pPr>
+        <w:ind w:firstLine="480"/>
+        <w:rPr>
+          <w:sz w:val="20"/>
+          <w:szCs w:val="20"/>
+        </w:rPr>
+      </w:pPr>
+      <w:r>
+        <w:rPr>
+          <w:rFonts w:ascii="宋体" w:hAnsi="宋体" w:cs="宋体"/>
+        </w:rPr>
+        <w:t>…</w:t>
+      </w:r>
+      <w:r>
+        <w:t xml:space="preserve">have attracted much attention from academia. </w:t>
+      </w:r>
+    </w:p>
+    <w:p>
+      <w:pPr>
+        <w:ind w:firstLine="480"/>
+        <w:rPr>
+          <w:sz w:val="20"/>
+          <w:szCs w:val="20"/>
+        </w:rPr>
+      </w:pPr>
+      <w:r>
+        <w:rPr>
+          <w:rFonts w:ascii="宋体" w:hAnsi="宋体" w:cs="宋体"/>
+        </w:rPr>
+        <w:t>已经引起学术界的很大关注。</w:t>
+      </w:r>
+    </w:p>
+    <w:p>
+      <w:pPr>
+        <w:ind w:firstLine="400"/>
+        <w:rPr>
+          <w:sz w:val="20"/>
+          <w:szCs w:val="20"/>
+        </w:rPr>
+      </w:pPr>
+    </w:p>
+    <w:p>
+      <w:pPr>
+        <w:ind w:firstLine="480"/>
+        <w:rPr>
+          <w:rFonts w:ascii="宋体" w:hAnsi="宋体" w:cs="宋体"/>
+        </w:rPr>
+      </w:pPr>
+      <w:r>
+        <w:rPr>
+          <w:rFonts w:hint="eastAsia"/>
+        </w:rPr>
+        <w:t>…</w:t>
+      </w:r>
+      <w:r>
+        <w:t xml:space="preserve">has </w:t>
+      </w:r>
+      <w:r>
+        <w:t xml:space="preserve">been of considerable interest to the </w:t>
+      </w:r>
+      <w:r>
+        <w:rPr>
+          <w:rFonts w:ascii="宋体" w:hAnsi="宋体" w:cs="宋体"/>
+        </w:rPr>
+        <w:t>…</w:t>
+      </w:r>
+      <w:r>
+        <w:t xml:space="preserve"> community in recent years.</w:t>
+      </w:r>
+    </w:p>
+    <w:p>
+      <w:pPr>
+        <w:ind w:firstLine="480"/>
+        <w:rPr>
+          <w:sz w:val="20"/>
+          <w:szCs w:val="20"/>
+        </w:rPr>
+      </w:pPr>
+      <w:r>
+        <w:rPr>
+          <w:rFonts w:ascii="宋体" w:hAnsi="宋体" w:cs="宋体"/>
+        </w:rPr>
+        <w:t>近年来，„已经引起„界的极大关注。</w:t>
+      </w:r>
+    </w:p>
+    <w:p>
+      <w:pPr>
+        <w:ind w:firstLine="400"/>
+        <w:rPr>
+          <w:sz w:val="20"/>
+          <w:szCs w:val="20"/>
+        </w:rPr>
+      </w:pPr>
+    </w:p>
+    <w:p>
+      <w:pPr>
+        <w:ind w:firstLine="480"/>
+        <w:rPr>
+          <w:rFonts w:ascii="宋体" w:hAnsi="宋体" w:cs="宋体"/>
+        </w:rPr>
+      </w:pPr>
+      <w:r>
+        <w:t xml:space="preserve">It is well known that </w:t>
+      </w:r>
+      <w:r>
+        <w:rPr>
+          <w:rFonts w:ascii="宋体" w:hAnsi="宋体" w:cs="宋体"/>
+        </w:rPr>
+        <w:t>…</w:t>
+      </w:r>
+      <w:r>
+        <w:t xml:space="preserve"> </w:t>
+      </w:r>
+      <w:r>
+        <w:rPr>
+          <w:rFonts w:ascii="宋体" w:hAnsi="宋体" w:cs="宋体"/>
+        </w:rPr>
+        <w:t>众所周知</w:t>
+      </w:r>
+    </w:p>
+    <w:p>
+      <w:pPr>
+        <w:ind w:firstLine="400"/>
+        <w:rPr>
+          <w:sz w:val="20"/>
+          <w:szCs w:val="20"/>
+        </w:rPr>
+      </w:pPr>
+    </w:p>
+    <w:p>
+      <w:pPr>
+        <w:ind w:firstLine="480"/>
+        <w:rPr>
+          <w:rFonts w:ascii="宋体" w:hAnsi="宋体" w:cs="宋体"/>
+        </w:rPr>
+      </w:pPr>
+      <w:r>
+        <w:t xml:space="preserve">It is reported that </w:t>
+      </w:r>
+      <w:r>
+        <w:rPr>
+          <w:rFonts w:ascii="宋体" w:hAnsi="宋体" w:cs="宋体"/>
+        </w:rPr>
+        <w:t>…</w:t>
+      </w:r>
+      <w:r>
+        <w:t xml:space="preserve"> </w:t>
+      </w:r>
+      <w:r>
+        <w:rPr>
+          <w:rFonts w:ascii="宋体" w:hAnsi="宋体" w:cs="宋体"/>
+        </w:rPr>
+        <w:t>据报导，</w:t>
+      </w:r>
+    </w:p>
+    <w:p>
+      <w:pPr>
+        <w:ind w:firstLine="400"/>
+        <w:rPr>
+          <w:sz w:val="20"/>
+          <w:szCs w:val="20"/>
+        </w:rPr>
+      </w:pPr>
+    </w:p>
+    <w:p>
+      <w:pPr>
+        <w:ind w:firstLine="480"/>
+        <w:rPr>
+          <w:sz w:val="20"/>
+          <w:szCs w:val="20"/>
+        </w:rPr>
+      </w:pPr>
+      <w:r>
+        <w:t xml:space="preserve">There have been studies highlighting </w:t>
+      </w:r>
+      <w:r>
+        <w:rPr>
+          <w:rFonts w:ascii="宋体" w:hAnsi="宋体" w:cs="宋体"/>
+        </w:rPr>
+        <w:t>…</w:t>
+      </w:r>
+    </w:p>
+    <w:p>
+      <w:pPr>
+        <w:ind w:firstLine="480"/>
+        <w:rPr>
+          <w:sz w:val="20"/>
+          <w:szCs w:val="20"/>
+        </w:rPr>
+      </w:pPr>
+      <w:r>
+        <w:rPr>
+          <w:rFonts w:ascii="宋体" w:hAnsi="宋体" w:cs="宋体"/>
+        </w:rPr>
+        <w:t>此前已经有一些针对„的研究。</w:t>
+      </w:r>
+    </w:p>
+    <w:p>
+      <w:pPr>
+        <w:ind w:firstLine="400"/>
+        <w:rPr>
+          <w:sz w:val="20"/>
+          <w:szCs w:val="20"/>
+        </w:rPr>
+      </w:pPr>
+    </w:p>
+    <w:p>
+      <w:pPr>
+        <w:ind w:firstLine="480"/>
+        <w:rPr>
+          <w:sz w:val="20"/>
+          <w:szCs w:val="20"/>
+        </w:rPr>
+      </w:pPr>
+      <w:r>
+        <w:t>Over the past 3 decades,</w:t>
+      </w:r>
+      <w:r>
+        <w:rPr>
+          <w:rFonts w:ascii="宋体" w:hAnsi="宋体" w:cs="宋体"/>
+        </w:rPr>
+        <w:t xml:space="preserve"> </w:t>
+      </w:r>
+    </w:p>
+    <w:p>
+      <w:pPr>
+        <w:ind w:firstLine="480"/>
+        <w:rPr>
+          <w:sz w:val="20"/>
+          <w:szCs w:val="20"/>
+        </w:rPr>
+      </w:pPr>
+      <w:r>
+        <w:rPr>
+          <w:rFonts w:ascii="宋体" w:hAnsi="宋体" w:cs="宋体"/>
+        </w:rPr>
+        <w:t>在过去的三十年，</w:t>
+      </w:r>
+    </w:p>
+    <w:p>
+      <w:pPr>
+        <w:ind w:firstLine="400"/>
+        <w:rPr>
+          <w:sz w:val="20"/>
+          <w:szCs w:val="20"/>
+        </w:rPr>
+      </w:pPr>
+    </w:p>
+    <w:p>
+      <w:pPr>
+        <w:ind w:firstLine="480"/>
+        <w:rPr>
+          <w:sz w:val="20"/>
+          <w:szCs w:val="20"/>
+        </w:rPr>
+      </w:pPr>
+      <w:r>
+        <w:t xml:space="preserve">The previous work on </w:t>
+      </w:r>
+      <w:r>
+        <w:rPr>
+          <w:rFonts w:ascii="宋体" w:hAnsi="宋体" w:cs="宋体"/>
+        </w:rPr>
+        <w:t>…</w:t>
+      </w:r>
+      <w:r>
+        <w:t xml:space="preserve"> has indicated that </w:t>
+      </w:r>
+      <w:r>
+        <w:rPr>
+          <w:rFonts w:ascii="宋体" w:hAnsi="宋体" w:cs="宋体"/>
+        </w:rPr>
+        <w:t>…</w:t>
+      </w:r>
+    </w:p>
+    <w:p>
+      <w:pPr>
+        <w:ind w:firstLine="480"/>
+        <w:rPr>
+          <w:sz w:val="20"/>
+          <w:szCs w:val="20"/>
+        </w:rPr>
+      </w:pPr>
+      <w:r>
+        <w:rPr>
+          <w:rFonts w:ascii="宋体" w:hAnsi="宋体" w:cs="宋体"/>
+        </w:rPr>
+        <w:t>先前关于„</w:t>
+      </w:r>
+      <w:r>
+        <w:rPr>
+          <w:rFonts w:ascii="宋体" w:hAnsi="宋体" w:cs="宋体"/>
+        </w:rPr>
+        <w:t>的</w:t>
+      </w:r>
+      <w:r>
+        <w:rPr>
           <w:rFonts w:ascii="宋体" w:hAnsi="宋体" w:cs="宋体" w:hint="eastAsia"/>
         </w:rPr>
-      </w:pPr>
-      <w:r>
-        <w:rPr>
-          <w:rFonts w:hint="eastAsia"/>
-        </w:rPr>
-        <w:t>…</w:t>
-      </w:r>
-      <w:r>
-        <w:t xml:space="preserve">has been a hot topic in </w:t>
-      </w:r>
-      <w:r>
-        <w:rPr>
-          <w:rFonts w:ascii="宋体" w:hAnsi="宋体" w:cs="宋体"/>
-        </w:rPr>
-        <w:t>…</w:t>
-      </w:r>
-      <w:r>
-        <w:t xml:space="preserve"> research.</w:t>
-      </w:r>
-    </w:p>
-    <w:p>
-      <w:pPr>
-        <w:ind w:firstLine="480"/>
-        <w:rPr>
-          <w:sz w:val="20"/>
-          <w:szCs w:val="20"/>
-        </w:rPr>
-      </w:pPr>
-      <w:r>
-        <w:rPr>
-          <w:rFonts w:ascii="宋体" w:hAnsi="宋体" w:cs="宋体"/>
-        </w:rPr>
-        <w:t>在„研究中，„已成为研究热点。</w:t>
-      </w:r>
-    </w:p>
-    <w:p>
-      <w:pPr>
-        <w:ind w:firstLine="400"/>
-        <w:rPr>
-          <w:sz w:val="20"/>
-          <w:szCs w:val="20"/>
-        </w:rPr>
-      </w:pPr>
-    </w:p>
-    <w:p>
-      <w:pPr>
-        <w:ind w:firstLine="480"/>
+        <w:t>研究</w:t>
+      </w:r>
+      <w:r>
+        <w:rPr>
+          <w:rFonts w:ascii="宋体" w:hAnsi="宋体" w:cs="宋体"/>
+        </w:rPr>
+        <w:t>表明„</w:t>
+      </w:r>
+    </w:p>
+    <w:p>
+      <w:pPr>
+        <w:ind w:firstLine="400"/>
+        <w:rPr>
+          <w:sz w:val="20"/>
+          <w:szCs w:val="20"/>
+        </w:rPr>
+      </w:pPr>
+    </w:p>
+    <w:p>
+      <w:pPr>
+        <w:ind w:firstLine="480"/>
+        <w:rPr>
+          <w:sz w:val="20"/>
+          <w:szCs w:val="20"/>
+        </w:rPr>
+      </w:pPr>
+      <w:r>
+        <w:t xml:space="preserve">Recent experiments by </w:t>
+      </w:r>
+      <w:r>
+        <w:rPr>
+          <w:rFonts w:ascii="宋体" w:hAnsi="宋体" w:cs="宋体"/>
+        </w:rPr>
+        <w:t>…</w:t>
+      </w:r>
+      <w:r>
+        <w:t xml:space="preserve"> have suggested </w:t>
+      </w:r>
+      <w:r>
+        <w:rPr>
+          <w:rFonts w:ascii="宋体" w:hAnsi="宋体" w:cs="宋体"/>
+        </w:rPr>
+        <w:t>…</w:t>
+      </w:r>
+    </w:p>
+    <w:p>
+      <w:pPr>
+        <w:ind w:firstLine="480"/>
+        <w:rPr>
+          <w:sz w:val="20"/>
+          <w:szCs w:val="20"/>
+        </w:rPr>
+      </w:pPr>
+      <w:r>
+        <w:rPr>
+          <w:rFonts w:ascii="宋体" w:hAnsi="宋体" w:cs="宋体"/>
+        </w:rPr>
+        <w:t>最近„做的实验表明„</w:t>
+      </w:r>
+    </w:p>
+    <w:p>
+      <w:pPr>
+        <w:ind w:firstLine="400"/>
+        <w:rPr>
+          <w:sz w:val="20"/>
+          <w:szCs w:val="20"/>
+        </w:rPr>
+      </w:pPr>
+    </w:p>
+    <w:p>
+      <w:pPr>
+        <w:ind w:firstLine="480"/>
+        <w:rPr>
+          <w:sz w:val="20"/>
+          <w:szCs w:val="20"/>
+        </w:rPr>
+      </w:pPr>
+      <w:r>
+        <w:t xml:space="preserve">Recent experiments in this area suggested that </w:t>
+      </w:r>
+      <w:r>
+        <w:rPr>
+          <w:rFonts w:ascii="宋体" w:hAnsi="宋体" w:cs="宋体"/>
+        </w:rPr>
+        <w:t>…</w:t>
+      </w:r>
+    </w:p>
+    <w:p>
+      <w:pPr>
+        <w:ind w:firstLine="480"/>
+        <w:rPr>
+          <w:sz w:val="20"/>
+          <w:szCs w:val="20"/>
+        </w:rPr>
+      </w:pPr>
+      <w:r>
+        <w:rPr>
+          <w:rFonts w:ascii="宋体" w:hAnsi="宋体" w:cs="宋体"/>
+        </w:rPr>
+        <w:t>这个领域的最新实验表明„</w:t>
+      </w:r>
+    </w:p>
+    <w:p>
+      <w:pPr>
+        <w:ind w:firstLine="400"/>
+        <w:rPr>
+          <w:sz w:val="20"/>
+          <w:szCs w:val="20"/>
+        </w:rPr>
+      </w:pPr>
+    </w:p>
+    <w:p>
+      <w:pPr>
+        <w:ind w:firstLine="480"/>
+        <w:rPr>
+          <w:sz w:val="20"/>
+          <w:szCs w:val="20"/>
+        </w:rPr>
+      </w:pPr>
+      <w:r>
+        <w:t xml:space="preserve">The approach adopted extensively is called </w:t>
+      </w:r>
+      <w:r>
+        <w:rPr>
+          <w:rFonts w:ascii="宋体" w:hAnsi="宋体" w:cs="宋体"/>
+        </w:rPr>
+        <w:t>…</w:t>
+      </w:r>
+    </w:p>
+    <w:p>
+      <w:pPr>
+        <w:ind w:firstLine="480"/>
+        <w:rPr>
+          <w:sz w:val="20"/>
+          <w:szCs w:val="20"/>
+        </w:rPr>
+      </w:pPr>
+      <w:r>
+        <w:rPr>
+          <w:rFonts w:ascii="宋体" w:hAnsi="宋体" w:cs="宋体"/>
+        </w:rPr>
+        <w:t>被广泛采用的方法称为„</w:t>
+      </w:r>
+    </w:p>
+    <w:p>
+      <w:pPr>
+        <w:ind w:firstLine="400"/>
+        <w:rPr>
+          <w:sz w:val="20"/>
+          <w:szCs w:val="20"/>
+        </w:rPr>
+      </w:pPr>
+    </w:p>
+    <w:p>
+      <w:pPr>
+        <w:ind w:firstLine="480"/>
+        <w:rPr>
+          <w:sz w:val="20"/>
+          <w:szCs w:val="20"/>
+        </w:rPr>
+      </w:pPr>
+      <w:r>
+        <w:t xml:space="preserve">Several researchers have theoretically investigated </w:t>
+      </w:r>
+      <w:r>
+        <w:rPr>
+          <w:rFonts w:ascii="宋体" w:hAnsi="宋体" w:cs="宋体"/>
+        </w:rPr>
+        <w:t>…</w:t>
+      </w:r>
+    </w:p>
+    <w:p>
+      <w:pPr>
+        <w:ind w:firstLine="480"/>
+        <w:rPr>
+          <w:sz w:val="20"/>
+          <w:szCs w:val="20"/>
+        </w:rPr>
+      </w:pPr>
+      <w:r>
+        <w:rPr>
+          <w:rFonts w:ascii="宋体" w:hAnsi="宋体" w:cs="宋体"/>
+        </w:rPr>
+        <w:t>有几个研究者已经从理论上考察了„</w:t>
+      </w:r>
+    </w:p>
+    <w:p>
+      <w:pPr>
+        <w:ind w:firstLine="400"/>
+        <w:rPr>
+          <w:sz w:val="20"/>
+          <w:szCs w:val="20"/>
+        </w:rPr>
+      </w:pPr>
+    </w:p>
+    <w:p>
+      <w:pPr>
+        <w:ind w:firstLine="480"/>
+        <w:rPr>
+          <w:sz w:val="20"/>
+          <w:szCs w:val="20"/>
+        </w:rPr>
+      </w:pPr>
+      <w:r>
+        <w:t xml:space="preserve">In most studies of </w:t>
+      </w:r>
+      <w:r>
+        <w:rPr>
+          <w:rFonts w:ascii="宋体" w:hAnsi="宋体" w:cs="宋体"/>
+        </w:rPr>
+        <w:t>…</w:t>
+      </w:r>
+      <w:r>
+        <w:t xml:space="preserve">, </w:t>
+      </w:r>
+      <w:r>
+        <w:rPr>
+          <w:rFonts w:ascii="宋体" w:hAnsi="宋体" w:cs="宋体"/>
+        </w:rPr>
+        <w:t>…</w:t>
+      </w:r>
+      <w:r>
+        <w:t xml:space="preserve"> has been emphasized with attention being given to </w:t>
+      </w:r>
+      <w:r>
+        <w:rPr>
+          <w:rFonts w:ascii="宋体" w:hAnsi="宋体" w:cs="宋体"/>
+        </w:rPr>
+        <w:t>…</w:t>
+      </w:r>
+    </w:p>
+    <w:p>
+      <w:pPr>
+        <w:ind w:firstLine="480"/>
+        <w:rPr>
+          <w:rFonts w:ascii="宋体" w:hAnsi="宋体" w:cs="宋体"/>
+        </w:rPr>
+      </w:pPr>
+      <w:r>
+        <w:rPr>
+          <w:rFonts w:ascii="宋体" w:hAnsi="宋体" w:cs="宋体"/>
+        </w:rPr>
+        <w:t>在大多数对 „ 的研究中</w:t>
+      </w:r>
+      <w:r>
         <w:rPr>
           <w:rFonts w:ascii="宋体" w:hAnsi="宋体" w:cs="宋体" w:hint="eastAsia"/>
         </w:rPr>
-      </w:pPr>
-      <w:r>
-        <w:rPr>
-          <w:rFonts w:hint="eastAsia"/>
-        </w:rPr>
-        <w:t>…</w:t>
-      </w:r>
-      <w:r>
-        <w:t xml:space="preserve">is the </w:t>
-      </w:r>
-      <w:r>
-        <w:rPr>
-          <w:rFonts w:ascii="宋体" w:hAnsi="宋体" w:cs="宋体"/>
-        </w:rPr>
-        <w:t>…</w:t>
-      </w:r>
-      <w:r>
-        <w:t xml:space="preserve"> problem that has received the most attention in the </w:t>
-      </w:r>
-      <w:r>
-        <w:rPr>
-          <w:rFonts w:ascii="宋体" w:hAnsi="宋体" w:cs="宋体"/>
-        </w:rPr>
-        <w:t>…</w:t>
-      </w:r>
-      <w:r>
-        <w:t xml:space="preserve"> literature.</w:t>
-      </w:r>
-    </w:p>
-    <w:p>
-      <w:pPr>
-        <w:ind w:firstLine="480"/>
-        <w:rPr>
-          <w:sz w:val="20"/>
-          <w:szCs w:val="20"/>
-        </w:rPr>
-      </w:pPr>
-      <w:r>
-        <w:rPr>
-          <w:rFonts w:ascii="宋体" w:hAnsi="宋体" w:cs="宋体"/>
-        </w:rPr>
-        <w:t>在„文献中，„是受到最多关注的„问题。</w:t>
-      </w:r>
-    </w:p>
-    <w:p>
-      <w:pPr>
-        <w:ind w:firstLine="400"/>
-        <w:rPr>
-          <w:sz w:val="20"/>
-          <w:szCs w:val="20"/>
-        </w:rPr>
-      </w:pPr>
-    </w:p>
-    <w:p>
-      <w:pPr>
-        <w:ind w:firstLine="480"/>
-        <w:rPr>
-          <w:rFonts w:hint="eastAsia"/>
-          <w:sz w:val="20"/>
-          <w:szCs w:val="20"/>
-        </w:rPr>
-      </w:pPr>
-      <w:r>
-        <w:rPr>
-          <w:rFonts w:ascii="宋体" w:hAnsi="宋体" w:cs="宋体"/>
-        </w:rPr>
-        <w:t>…</w:t>
-      </w:r>
-      <w:r>
-        <w:t xml:space="preserve">have attracted much attention from academia. </w:t>
-      </w:r>
-    </w:p>
-    <w:p>
-      <w:pPr>
-        <w:ind w:firstLine="480"/>
-        <w:rPr>
-          <w:sz w:val="20"/>
-          <w:szCs w:val="20"/>
-        </w:rPr>
-      </w:pPr>
-      <w:r>
-        <w:rPr>
-          <w:rFonts w:ascii="宋体" w:hAnsi="宋体" w:cs="宋体"/>
-        </w:rPr>
-        <w:t>已经引起学术界的很大关注。</w:t>
-      </w:r>
-    </w:p>
-    <w:p>
-      <w:pPr>
-        <w:ind w:firstLine="400"/>
-        <w:rPr>
-          <w:sz w:val="20"/>
-          <w:szCs w:val="20"/>
-        </w:rPr>
-      </w:pPr>
-    </w:p>
-    <w:p>
-      <w:pPr>
-        <w:ind w:firstLine="480"/>
+        <w:t>，</w:t>
+      </w:r>
+      <w:r>
+        <w:rPr>
+          <w:rFonts w:ascii="宋体" w:hAnsi="宋体" w:cs="宋体"/>
+        </w:rPr>
+        <w:t>…</w:t>
+      </w:r>
+      <w:r>
+        <w:rPr>
+          <w:rFonts w:ascii="宋体" w:hAnsi="宋体" w:cs="宋体"/>
+        </w:rPr>
+        <w:t>受 到高度重视</w:t>
+      </w:r>
+      <w:r>
         <w:rPr>
           <w:rFonts w:ascii="宋体" w:hAnsi="宋体" w:cs="宋体" w:hint="eastAsia"/>
         </w:rPr>
-      </w:pPr>
-      <w:r>
-        <w:rPr>
-          <w:rFonts w:hint="eastAsia"/>
-        </w:rPr>
-        <w:t>…</w:t>
-      </w:r>
-      <w:r>
-        <w:t xml:space="preserve">has </w:t>
-      </w:r>
-      <w:r>
-        <w:t xml:space="preserve">been of considerable interest to the </w:t>
-      </w:r>
-      <w:r>
-        <w:rPr>
-          <w:rFonts w:ascii="宋体" w:hAnsi="宋体" w:cs="宋体"/>
-        </w:rPr>
-        <w:t>…</w:t>
-      </w:r>
-      <w:r>
-        <w:t xml:space="preserve"> community in recent years.</w:t>
-      </w:r>
-    </w:p>
-    <w:p>
-      <w:pPr>
-        <w:ind w:firstLine="480"/>
-        <w:rPr>
-          <w:sz w:val="20"/>
-          <w:szCs w:val="20"/>
-        </w:rPr>
-      </w:pPr>
-      <w:r>
-        <w:rPr>
-          <w:rFonts w:ascii="宋体" w:hAnsi="宋体" w:cs="宋体"/>
-        </w:rPr>
-        <w:t>近年来，„已经引起„界的极大关注。</w:t>
-      </w:r>
-    </w:p>
-    <w:p>
-      <w:pPr>
-        <w:ind w:firstLine="400"/>
-        <w:rPr>
-          <w:sz w:val="20"/>
-          <w:szCs w:val="20"/>
-        </w:rPr>
-      </w:pPr>
-    </w:p>
-    <w:p>
-      <w:pPr>
-        <w:ind w:firstLine="480"/>
-        <w:rPr>
-          <w:rFonts w:ascii="宋体" w:hAnsi="宋体" w:cs="宋体"/>
-        </w:rPr>
-      </w:pPr>
-      <w:r>
-        <w:t xml:space="preserve">It is well known that </w:t>
-      </w:r>
-      <w:r>
-        <w:rPr>
-          <w:rFonts w:ascii="宋体" w:hAnsi="宋体" w:cs="宋体"/>
-        </w:rPr>
-        <w:t>…</w:t>
-      </w:r>
-      <w:r>
-        <w:t xml:space="preserve"> </w:t>
-      </w:r>
-      <w:r>
-        <w:rPr>
-          <w:rFonts w:ascii="宋体" w:hAnsi="宋体" w:cs="宋体"/>
-        </w:rPr>
-        <w:t>众所周知</w:t>
-      </w:r>
-    </w:p>
-    <w:p>
-      <w:pPr>
-        <w:ind w:firstLine="400"/>
-        <w:rPr>
-          <w:rFonts w:hint="eastAsia"/>
-          <w:sz w:val="20"/>
-          <w:szCs w:val="20"/>
-        </w:rPr>
-      </w:pPr>
-    </w:p>
-    <w:p>
-      <w:pPr>
-        <w:ind w:firstLine="480"/>
+        <w:t>，</w:t>
+      </w:r>
+      <w:r>
+        <w:rPr>
+          <w:rFonts w:ascii="宋体" w:hAnsi="宋体" w:cs="宋体"/>
+        </w:rPr>
+        <w:t>人们</w:t>
+      </w:r>
+      <w:r>
         <w:rPr>
           <w:rFonts w:ascii="宋体" w:hAnsi="宋体" w:cs="宋体" w:hint="eastAsia"/>
         </w:rPr>
-      </w:pPr>
-      <w:r>
-        <w:t xml:space="preserve">It is reported that </w:t>
-      </w:r>
-      <w:r>
-        <w:rPr>
-          <w:rFonts w:ascii="宋体" w:hAnsi="宋体" w:cs="宋体"/>
-        </w:rPr>
-        <w:t>…</w:t>
-      </w:r>
-      <w:r>
-        <w:t xml:space="preserve"> </w:t>
-      </w:r>
-      <w:r>
-        <w:rPr>
-          <w:rFonts w:ascii="宋体" w:hAnsi="宋体" w:cs="宋体"/>
-        </w:rPr>
-        <w:t>据报导，</w:t>
-      </w:r>
-    </w:p>
-    <w:p>
-      <w:pPr>
-        <w:ind w:firstLine="400"/>
-        <w:rPr>
-          <w:rFonts w:hint="eastAsia"/>
-          <w:sz w:val="20"/>
-          <w:szCs w:val="20"/>
-        </w:rPr>
-      </w:pPr>
-    </w:p>
-    <w:p>
-      <w:pPr>
-        <w:ind w:firstLine="480"/>
-        <w:rPr>
-          <w:rFonts w:hint="eastAsia"/>
-          <w:sz w:val="20"/>
-          <w:szCs w:val="20"/>
-        </w:rPr>
-      </w:pPr>
-      <w:r>
-        <w:t xml:space="preserve">There have been studies highlighting </w:t>
-      </w:r>
-      <w:r>
-        <w:rPr>
-          <w:rFonts w:ascii="宋体" w:hAnsi="宋体" w:cs="宋体"/>
-        </w:rPr>
-        <w:t>…</w:t>
-      </w:r>
-    </w:p>
-    <w:p>
-      <w:pPr>
-        <w:ind w:firstLine="480"/>
-        <w:rPr>
-          <w:sz w:val="20"/>
-          <w:szCs w:val="20"/>
-        </w:rPr>
-      </w:pPr>
-      <w:r>
-        <w:rPr>
-          <w:rFonts w:ascii="宋体" w:hAnsi="宋体" w:cs="宋体"/>
-        </w:rPr>
-        <w:t>此前已经有一些针对„的研究。</w:t>
-      </w:r>
-    </w:p>
-    <w:p>
-      <w:pPr>
-        <w:ind w:firstLine="400"/>
-        <w:rPr>
-          <w:sz w:val="20"/>
-          <w:szCs w:val="20"/>
-        </w:rPr>
-      </w:pPr>
-    </w:p>
-    <w:p>
-      <w:pPr>
-        <w:ind w:firstLine="480"/>
-        <w:rPr>
-          <w:rFonts w:hint="eastAsia"/>
-          <w:sz w:val="20"/>
-          <w:szCs w:val="20"/>
-        </w:rPr>
-      </w:pPr>
-      <w:r>
-        <w:t>Over the past 3 decades,</w:t>
-      </w:r>
-      <w:r>
-        <w:rPr>
-          <w:rFonts w:ascii="宋体" w:hAnsi="宋体" w:cs="宋体"/>
-        </w:rPr>
-        <w:t xml:space="preserve"> </w:t>
-      </w:r>
-    </w:p>
-    <w:p>
-      <w:pPr>
-        <w:ind w:firstLine="480"/>
-        <w:rPr>
-          <w:sz w:val="20"/>
-          <w:szCs w:val="20"/>
-        </w:rPr>
-      </w:pPr>
-      <w:r>
-        <w:rPr>
-          <w:rFonts w:ascii="宋体" w:hAnsi="宋体" w:cs="宋体"/>
-        </w:rPr>
-        <w:t>在过去的三十年，</w:t>
-      </w:r>
-    </w:p>
-    <w:p>
-      <w:pPr>
-        <w:ind w:firstLine="400"/>
-        <w:rPr>
-          <w:sz w:val="20"/>
-          <w:szCs w:val="20"/>
-        </w:rPr>
-      </w:pPr>
-    </w:p>
-    <w:p>
-      <w:pPr>
-        <w:ind w:firstLine="480"/>
-        <w:rPr>
-          <w:rFonts w:hint="eastAsia"/>
-          <w:sz w:val="20"/>
-          <w:szCs w:val="20"/>
-        </w:rPr>
-      </w:pPr>
-      <w:r>
-        <w:t xml:space="preserve">The previous work on </w:t>
-      </w:r>
-      <w:r>
-        <w:rPr>
-          <w:rFonts w:ascii="宋体" w:hAnsi="宋体" w:cs="宋体"/>
-        </w:rPr>
-        <w:t>…</w:t>
-      </w:r>
-      <w:r>
-        <w:t xml:space="preserve"> has indicated that </w:t>
-      </w:r>
-      <w:r>
-        <w:rPr>
-          <w:rFonts w:ascii="宋体" w:hAnsi="宋体" w:cs="宋体"/>
-        </w:rPr>
-        <w:t>…</w:t>
-      </w:r>
-    </w:p>
-    <w:p>
-      <w:pPr>
-        <w:ind w:firstLine="480"/>
-        <w:rPr>
-          <w:sz w:val="20"/>
-          <w:szCs w:val="20"/>
-        </w:rPr>
-      </w:pPr>
-      <w:r>
-        <w:rPr>
-          <w:rFonts w:ascii="宋体" w:hAnsi="宋体" w:cs="宋体"/>
-        </w:rPr>
-        <w:t>先前关于„</w:t>
-      </w:r>
-      <w:r>
-        <w:rPr>
-          <w:rFonts w:ascii="宋体" w:hAnsi="宋体" w:cs="宋体"/>
-        </w:rPr>
-        <w:t>的</w:t>
-      </w:r>
-      <w:r>
-        <w:rPr>
-          <w:rFonts w:ascii="宋体" w:hAnsi="宋体" w:cs="宋体" w:hint="eastAsia"/>
-        </w:rPr>
-        <w:t>研究</w:t>
-      </w:r>
-      <w:r>
-        <w:rPr>
-          <w:rFonts w:ascii="宋体" w:hAnsi="宋体" w:cs="宋体"/>
-        </w:rPr>
-        <w:t>表明„</w:t>
-      </w:r>
-    </w:p>
-    <w:p>
-      <w:pPr>
-        <w:ind w:firstLine="400"/>
-        <w:rPr>
-          <w:sz w:val="20"/>
-          <w:szCs w:val="20"/>
-        </w:rPr>
-      </w:pPr>
-    </w:p>
-    <w:p>
-      <w:pPr>
-        <w:ind w:firstLine="480"/>
-        <w:rPr>
-          <w:rFonts w:hint="eastAsia"/>
-          <w:sz w:val="20"/>
-          <w:szCs w:val="20"/>
-        </w:rPr>
-      </w:pPr>
-      <w:r>
-        <w:t xml:space="preserve">Recent experiments by </w:t>
-      </w:r>
-      <w:r>
-        <w:rPr>
-          <w:rFonts w:ascii="宋体" w:hAnsi="宋体" w:cs="宋体"/>
-        </w:rPr>
-        <w:t>…</w:t>
-      </w:r>
-      <w:r>
-        <w:t xml:space="preserve"> have suggested </w:t>
-      </w:r>
-      <w:r>
-        <w:rPr>
-          <w:rFonts w:ascii="宋体" w:hAnsi="宋体" w:cs="宋体"/>
-        </w:rPr>
-        <w:t>…</w:t>
-      </w:r>
-    </w:p>
-    <w:p>
-      <w:pPr>
-        <w:ind w:firstLine="480"/>
-        <w:rPr>
-          <w:sz w:val="20"/>
-          <w:szCs w:val="20"/>
-        </w:rPr>
-      </w:pPr>
-      <w:r>
-        <w:rPr>
-          <w:rFonts w:ascii="宋体" w:hAnsi="宋体" w:cs="宋体"/>
-        </w:rPr>
-        <w:t>最近„做的实验表明„</w:t>
-      </w:r>
-    </w:p>
-    <w:p>
-      <w:pPr>
-        <w:ind w:firstLine="400"/>
-        <w:rPr>
-          <w:sz w:val="20"/>
-          <w:szCs w:val="20"/>
-        </w:rPr>
-      </w:pPr>
-    </w:p>
-    <w:p>
-      <w:pPr>
-        <w:ind w:firstLine="480"/>
-        <w:rPr>
-          <w:rFonts w:hint="eastAsia"/>
-          <w:sz w:val="20"/>
-          <w:szCs w:val="20"/>
-        </w:rPr>
-      </w:pPr>
-      <w:r>
-        <w:t xml:space="preserve">Recent experiments in this area suggested that </w:t>
-      </w:r>
-      <w:r>
-        <w:rPr>
-          <w:rFonts w:ascii="宋体" w:hAnsi="宋体" w:cs="宋体"/>
-        </w:rPr>
-        <w:t>…</w:t>
-      </w:r>
-    </w:p>
-    <w:p>
-      <w:pPr>
-        <w:ind w:firstLine="480"/>
-        <w:rPr>
-          <w:sz w:val="20"/>
-          <w:szCs w:val="20"/>
-        </w:rPr>
-      </w:pPr>
-      <w:r>
-        <w:rPr>
-          <w:rFonts w:ascii="宋体" w:hAnsi="宋体" w:cs="宋体"/>
-        </w:rPr>
-        <w:t>这个领域的最新实验表明„</w:t>
-      </w:r>
-    </w:p>
-    <w:p>
-      <w:pPr>
-        <w:ind w:firstLine="400"/>
-        <w:rPr>
-          <w:sz w:val="20"/>
-          <w:szCs w:val="20"/>
-        </w:rPr>
-      </w:pPr>
-    </w:p>
-    <w:p>
-      <w:pPr>
-        <w:ind w:firstLine="480"/>
-        <w:rPr>
-          <w:rFonts w:hint="eastAsia"/>
-          <w:sz w:val="20"/>
-          <w:szCs w:val="20"/>
-        </w:rPr>
-      </w:pPr>
-      <w:r>
-        <w:t xml:space="preserve">The approach adopted extensively is called </w:t>
-      </w:r>
-      <w:r>
-        <w:rPr>
-          <w:rFonts w:ascii="宋体" w:hAnsi="宋体" w:cs="宋体"/>
-        </w:rPr>
-        <w:t>…</w:t>
-      </w:r>
-    </w:p>
-    <w:p>
-      <w:pPr>
-        <w:ind w:firstLine="480"/>
-        <w:rPr>
-          <w:sz w:val="20"/>
-          <w:szCs w:val="20"/>
-        </w:rPr>
-      </w:pPr>
-      <w:r>
-        <w:rPr>
-          <w:rFonts w:ascii="宋体" w:hAnsi="宋体" w:cs="宋体"/>
-        </w:rPr>
-        <w:t>被广泛采用的方法称为„</w:t>
-      </w:r>
-    </w:p>
-    <w:p>
-      <w:pPr>
-        <w:ind w:firstLine="400"/>
-        <w:rPr>
-          <w:sz w:val="20"/>
-          <w:szCs w:val="20"/>
-        </w:rPr>
-      </w:pPr>
-    </w:p>
-    <w:p>
-      <w:pPr>
-        <w:ind w:firstLine="480"/>
-        <w:rPr>
-          <w:rFonts w:hint="eastAsia"/>
-          <w:sz w:val="20"/>
-          <w:szCs w:val="20"/>
-        </w:rPr>
-      </w:pPr>
-      <w:r>
-        <w:t xml:space="preserve">Several researchers have theoretically investigated </w:t>
-      </w:r>
-      <w:r>
-        <w:rPr>
-          <w:rFonts w:ascii="宋体" w:hAnsi="宋体" w:cs="宋体"/>
-        </w:rPr>
-        <w:t>…</w:t>
-      </w:r>
-    </w:p>
-    <w:p>
-      <w:pPr>
-        <w:ind w:firstLine="480"/>
-        <w:rPr>
-          <w:sz w:val="20"/>
-          <w:szCs w:val="20"/>
-        </w:rPr>
-      </w:pPr>
-      <w:r>
-        <w:rPr>
-          <w:rFonts w:ascii="宋体" w:hAnsi="宋体" w:cs="宋体"/>
-        </w:rPr>
-        <w:t>有几个研究者已经从理论上考察了„</w:t>
-      </w:r>
-    </w:p>
-    <w:p>
-      <w:pPr>
-        <w:ind w:firstLine="400"/>
-        <w:rPr>
-          <w:sz w:val="20"/>
-          <w:szCs w:val="20"/>
-        </w:rPr>
-      </w:pPr>
-    </w:p>
-    <w:p>
-      <w:pPr>
-        <w:ind w:firstLine="480"/>
-        <w:rPr>
-          <w:rFonts w:hint="eastAsia"/>
-          <w:sz w:val="20"/>
-          <w:szCs w:val="20"/>
-        </w:rPr>
-      </w:pPr>
-      <w:r>
-        <w:t xml:space="preserve">In most studies of </w:t>
-      </w:r>
-      <w:r>
-        <w:rPr>
-          <w:rFonts w:ascii="宋体" w:hAnsi="宋体" w:cs="宋体"/>
-        </w:rPr>
-        <w:t>…</w:t>
-      </w:r>
-      <w:r>
-        <w:t xml:space="preserve">, </w:t>
-      </w:r>
-      <w:r>
-        <w:rPr>
-          <w:rFonts w:ascii="宋体" w:hAnsi="宋体" w:cs="宋体"/>
-        </w:rPr>
-        <w:t>…</w:t>
-      </w:r>
-      <w:r>
-        <w:t xml:space="preserve"> has been emphasized with attention being given to </w:t>
-      </w:r>
-      <w:r>
-        <w:rPr>
-          <w:rFonts w:ascii="宋体" w:hAnsi="宋体" w:cs="宋体"/>
-        </w:rPr>
-        <w:t>…</w:t>
-      </w:r>
-    </w:p>
-    <w:p>
-      <w:pPr>
-        <w:ind w:firstLine="480"/>
-        <w:rPr>
-          <w:rFonts w:ascii="宋体" w:hAnsi="宋体" w:cs="宋体"/>
-        </w:rPr>
-      </w:pPr>
-      <w:r>
-        <w:rPr>
-          <w:rFonts w:ascii="宋体" w:hAnsi="宋体" w:cs="宋体"/>
-        </w:rPr>
-        <w:t>在大多数对 „ 的研究中</w:t>
-      </w:r>
-      <w:r>
-        <w:rPr>
-          <w:rFonts w:ascii="宋体" w:hAnsi="宋体" w:cs="宋体" w:hint="eastAsia"/>
-        </w:rPr>
-        <w:t>，</w:t>
-      </w:r>
-      <w:r>
-        <w:rPr>
-          <w:rFonts w:ascii="宋体" w:hAnsi="宋体" w:cs="宋体"/>
-        </w:rPr>
-        <w:t>…</w:t>
-      </w:r>
-      <w:r>
-        <w:rPr>
-          <w:rFonts w:ascii="宋体" w:hAnsi="宋体" w:cs="宋体"/>
-        </w:rPr>
-        <w:t>受 到高度重视</w:t>
-      </w:r>
-      <w:r>
-        <w:rPr>
-          <w:rFonts w:ascii="宋体" w:hAnsi="宋体" w:cs="宋体" w:hint="eastAsia"/>
-        </w:rPr>
-        <w:t>，</w:t>
-      </w:r>
-      <w:r>
-        <w:rPr>
-          <w:rFonts w:ascii="宋体" w:hAnsi="宋体" w:cs="宋体"/>
-        </w:rPr>
-        <w:t>人们</w:t>
-      </w:r>
-      <w:r>
-        <w:rPr>
-          <w:rFonts w:ascii="宋体" w:hAnsi="宋体" w:cs="宋体" w:hint="eastAsia"/>
-        </w:rPr>
         <w:t>关</w:t>
       </w:r>
       <w:r>
@@ -6112,7 +5983,6 @@
       <w:pPr>
         <w:ind w:firstLine="480"/>
         <w:rPr>
-          <w:rFonts w:hint="eastAsia"/>
           <w:sz w:val="20"/>
           <w:szCs w:val="20"/>
         </w:rPr>
@@ -6164,7 +6034,6 @@
       <w:pPr>
         <w:ind w:firstLine="480"/>
         <w:rPr>
-          <w:rFonts w:hint="eastAsia"/>
           <w:sz w:val="20"/>
           <w:szCs w:val="20"/>
         </w:rPr>
@@ -6201,7 +6070,6 @@
       <w:pPr>
         <w:ind w:firstLine="480"/>
         <w:rPr>
-          <w:rFonts w:hint="eastAsia"/>
           <w:sz w:val="20"/>
           <w:szCs w:val="20"/>
         </w:rPr>
@@ -6238,7 +6106,6 @@
       <w:pPr>
         <w:ind w:firstLine="480"/>
         <w:rPr>
-          <w:rFonts w:hint="eastAsia"/>
           <w:sz w:val="20"/>
           <w:szCs w:val="20"/>
         </w:rPr>
@@ -6312,11 +6179,12 @@
         <w:pStyle w:val="2"/>
         <w:ind w:firstLineChars="0" w:firstLine="0"/>
         <w:rPr>
-          <w:sz w:val="20"/>
-          <w:szCs w:val="20"/>
-        </w:rPr>
-      </w:pPr>
-      <w:bookmarkStart w:id="13" w:name="_Toc535074316"/>
+          <w:rFonts w:ascii="宋体" w:eastAsia="宋体" w:hAnsi="宋体" w:cs="宋体"/>
+          <w:sz w:val="24"/>
+          <w:szCs w:val="24"/>
+        </w:rPr>
+      </w:pPr>
+      <w:bookmarkStart w:id="13" w:name="_Toc535076940"/>
       <w:r>
         <w:rPr>
           <w:rFonts w:ascii="Calibri" w:eastAsia="Calibri" w:hAnsi="Calibri" w:cs="Calibri"/>
@@ -6337,6 +6205,40 @@
     </w:p>
     <w:p>
       <w:pPr>
+        <w:ind w:firstLine="480"/>
+      </w:pPr>
+      <w:r>
+        <w:t>However, a major problem with th</w:t>
+      </w:r>
+      <w:r>
+        <w:t>is kind of application is...</w:t>
+      </w:r>
+    </w:p>
+    <w:p>
+      <w:pPr>
+        <w:ind w:firstLine="480"/>
+      </w:pPr>
+      <w:r>
+        <w:rPr>
+          <w:rFonts w:hint="eastAsia"/>
+        </w:rPr>
+        <w:lastRenderedPageBreak/>
+        <w:t>然而，在这类应用中的主要问题是</w:t>
+      </w:r>
+      <w:r>
+        <w:t>…</w:t>
+      </w:r>
+    </w:p>
+    <w:p>
+      <w:pPr>
+        <w:ind w:firstLine="480"/>
+        <w:rPr>
+          <w:rFonts w:hint="eastAsia"/>
+        </w:rPr>
+      </w:pPr>
+    </w:p>
+    <w:p>
+      <w:pPr>
         <w:spacing w:line="33" w:lineRule="exact"/>
         <w:ind w:firstLine="400"/>
         <w:rPr>
@@ -6349,7 +6251,6 @@
       <w:pPr>
         <w:ind w:firstLine="480"/>
         <w:rPr>
-          <w:rFonts w:hint="eastAsia"/>
           <w:sz w:val="20"/>
           <w:szCs w:val="20"/>
         </w:rPr>
@@ -6376,7 +6277,6 @@
         <w:rPr>
           <w:rFonts w:ascii="宋体" w:hAnsi="宋体" w:cs="宋体"/>
         </w:rPr>
-        <w:lastRenderedPageBreak/>
         <w:t>虽然这个领域已经取得重大进步，但是„</w:t>
       </w:r>
     </w:p>
@@ -6393,7 +6293,6 @@
       <w:pPr>
         <w:ind w:firstLine="480"/>
         <w:rPr>
-          <w:rFonts w:hint="eastAsia"/>
           <w:sz w:val="20"/>
           <w:szCs w:val="20"/>
         </w:rPr>
@@ -6440,23 +6339,34 @@
         <w:rPr>
           <w:rFonts w:ascii="宋体" w:hAnsi="宋体" w:cs="宋体"/>
         </w:rPr>
-        <w:t>部分解释可能在于„。但是，„</w:t>
-      </w:r>
-    </w:p>
-    <w:p>
-      <w:pPr>
-        <w:ind w:firstLine="400"/>
-        <w:rPr>
-          <w:sz w:val="20"/>
-          <w:szCs w:val="20"/>
-        </w:rPr>
-      </w:pPr>
-    </w:p>
-    <w:p>
-      <w:pPr>
-        <w:ind w:firstLine="480"/>
-        <w:rPr>
-          <w:rFonts w:hint="eastAsia"/>
+        <w:t>部分解释可能在于„</w:t>
+      </w:r>
+      <w:r>
+        <w:rPr>
+          <w:rFonts w:ascii="宋体" w:hAnsi="宋体" w:cs="宋体"/>
+        </w:rPr>
+        <w:t>。但是</w:t>
+      </w:r>
+      <w:r>
+        <w:rPr>
+          <w:rFonts w:ascii="宋体" w:hAnsi="宋体" w:cs="宋体"/>
+        </w:rPr>
+        <w:t>„</w:t>
+      </w:r>
+    </w:p>
+    <w:p>
+      <w:pPr>
+        <w:ind w:firstLine="400"/>
+        <w:rPr>
+          <w:sz w:val="20"/>
+          <w:szCs w:val="20"/>
+        </w:rPr>
+      </w:pPr>
+    </w:p>
+    <w:p>
+      <w:pPr>
+        <w:ind w:firstLine="480"/>
+        <w:rPr>
           <w:sz w:val="20"/>
           <w:szCs w:val="20"/>
         </w:rPr>
@@ -6558,17 +6468,15 @@
       <w:pPr>
         <w:ind w:firstLine="400"/>
         <w:rPr>
-          <w:rFonts w:hint="eastAsia"/>
-          <w:sz w:val="20"/>
-          <w:szCs w:val="20"/>
-        </w:rPr>
-      </w:pPr>
-    </w:p>
-    <w:p>
-      <w:pPr>
-        <w:ind w:firstLine="480"/>
-        <w:rPr>
-          <w:rFonts w:hint="eastAsia"/>
+          <w:sz w:val="20"/>
+          <w:szCs w:val="20"/>
+        </w:rPr>
+      </w:pPr>
+    </w:p>
+    <w:p>
+      <w:pPr>
+        <w:ind w:firstLine="480"/>
+        <w:rPr>
           <w:sz w:val="20"/>
           <w:szCs w:val="20"/>
         </w:rPr>
@@ -6620,7 +6528,6 @@
       <w:pPr>
         <w:ind w:firstLine="480"/>
         <w:rPr>
-          <w:rFonts w:hint="eastAsia"/>
           <w:sz w:val="20"/>
           <w:szCs w:val="20"/>
         </w:rPr>
@@ -6708,7 +6615,6 @@
       <w:pPr>
         <w:ind w:firstLine="480"/>
         <w:rPr>
-          <w:rFonts w:hint="eastAsia"/>
           <w:sz w:val="20"/>
           <w:szCs w:val="20"/>
         </w:rPr>
@@ -6745,7 +6651,6 @@
       <w:pPr>
         <w:ind w:firstLine="480"/>
         <w:rPr>
-          <w:rFonts w:hint="eastAsia"/>
           <w:sz w:val="20"/>
           <w:szCs w:val="20"/>
         </w:rPr>
@@ -6791,7 +6696,6 @@
       <w:pPr>
         <w:ind w:firstLine="480"/>
         <w:rPr>
-          <w:rFonts w:hint="eastAsia"/>
           <w:sz w:val="20"/>
           <w:szCs w:val="20"/>
         </w:rPr>
@@ -6828,7 +6732,6 @@
       <w:pPr>
         <w:ind w:firstLine="480"/>
         <w:rPr>
-          <w:rFonts w:hint="eastAsia"/>
           <w:sz w:val="20"/>
           <w:szCs w:val="20"/>
         </w:rPr>
@@ -6871,13 +6774,11 @@
       <w:pPr>
         <w:ind w:firstLine="480"/>
         <w:rPr>
-          <w:rFonts w:hint="eastAsia"/>
-          <w:sz w:val="20"/>
-          <w:szCs w:val="20"/>
-        </w:rPr>
-      </w:pPr>
-      <w:r>
-        <w:lastRenderedPageBreak/>
+          <w:sz w:val="20"/>
+          <w:szCs w:val="20"/>
+        </w:rPr>
+      </w:pPr>
+      <w:r>
         <w:t xml:space="preserve">The data available in literature failed to prove that </w:t>
       </w:r>
       <w:r>
@@ -6911,7 +6812,7 @@
           <w:szCs w:val="20"/>
         </w:rPr>
       </w:pPr>
-      <w:bookmarkStart w:id="14" w:name="_Toc535074317"/>
+      <w:bookmarkStart w:id="14" w:name="_Toc535076941"/>
       <w:r>
         <w:rPr>
           <w:rFonts w:ascii="Calibri" w:eastAsia="Calibri" w:hAnsi="Calibri" w:cs="Calibri"/>
@@ -6944,7 +6845,6 @@
       <w:pPr>
         <w:ind w:firstLine="480"/>
         <w:rPr>
-          <w:rFonts w:hint="eastAsia"/>
           <w:sz w:val="20"/>
           <w:szCs w:val="20"/>
         </w:rPr>
@@ -7040,7 +6940,7 @@
       <w:pPr>
         <w:ind w:firstLine="480"/>
         <w:rPr>
-          <w:rFonts w:ascii="宋体" w:hAnsi="宋体" w:cs="宋体" w:hint="eastAsia"/>
+          <w:rFonts w:ascii="宋体" w:hAnsi="宋体" w:cs="宋体"/>
         </w:rPr>
       </w:pPr>
       <w:r>
@@ -7116,7 +7016,6 @@
       <w:pPr>
         <w:ind w:firstLine="400"/>
         <w:rPr>
-          <w:rFonts w:hint="eastAsia"/>
           <w:sz w:val="20"/>
           <w:szCs w:val="20"/>
         </w:rPr>
@@ -7198,7 +7097,6 @@
       <w:pPr>
         <w:ind w:firstLine="480"/>
         <w:rPr>
-          <w:rFonts w:hint="eastAsia"/>
           <w:sz w:val="20"/>
           <w:szCs w:val="20"/>
         </w:rPr>
@@ -7345,13 +7243,14 @@
           <w:szCs w:val="20"/>
         </w:rPr>
       </w:pPr>
-      <w:bookmarkStart w:id="15" w:name="_Toc535074318"/>
+      <w:bookmarkStart w:id="15" w:name="_Toc535076942"/>
       <w:r>
         <w:rPr>
           <w:rFonts w:ascii="Calibri" w:eastAsia="Calibri" w:hAnsi="Calibri" w:cs="Calibri"/>
           <w:sz w:val="24"/>
           <w:szCs w:val="24"/>
         </w:rPr>
+        <w:lastRenderedPageBreak/>
         <w:t>4.</w:t>
       </w:r>
       <w:r>
@@ -7491,7 +7390,6 @@
       <w:pPr>
         <w:ind w:firstLine="480"/>
         <w:rPr>
-          <w:rFonts w:hint="eastAsia"/>
           <w:sz w:val="20"/>
           <w:szCs w:val="20"/>
         </w:rPr>
@@ -7773,11 +7671,12 @@
         <w:pStyle w:val="2"/>
         <w:ind w:firstLineChars="0" w:firstLine="0"/>
         <w:rPr>
-          <w:sz w:val="20"/>
-          <w:szCs w:val="20"/>
-        </w:rPr>
-      </w:pPr>
-      <w:bookmarkStart w:id="17" w:name="_Toc535074319"/>
+          <w:rFonts w:ascii="宋体" w:eastAsia="宋体" w:hAnsi="宋体" w:cs="宋体"/>
+          <w:sz w:val="24"/>
+          <w:szCs w:val="24"/>
+        </w:rPr>
+      </w:pPr>
+      <w:bookmarkStart w:id="17" w:name="_Toc535076943"/>
       <w:r>
         <w:rPr>
           <w:rFonts w:ascii="Calibri" w:eastAsia="Calibri" w:hAnsi="Calibri" w:cs="Calibri"/>
@@ -7798,6 +7697,33 @@
     </w:p>
     <w:p>
       <w:pPr>
+        <w:ind w:firstLine="480"/>
+      </w:pPr>
+      <w:r>
+        <w:t>The overall structure of the study takes the form of six chapters, including this introductory chapter.</w:t>
+      </w:r>
+    </w:p>
+    <w:p>
+      <w:pPr>
+        <w:ind w:firstLine="480"/>
+      </w:pPr>
+      <w:r>
+        <w:rPr>
+          <w:rFonts w:hint="eastAsia"/>
+        </w:rPr>
+        <w:t>本研究的总体结构为六章，包括本导论章。</w:t>
+      </w:r>
+    </w:p>
+    <w:p>
+      <w:pPr>
+        <w:ind w:firstLine="480"/>
+        <w:rPr>
+          <w:rFonts w:hint="eastAsia"/>
+        </w:rPr>
+      </w:pPr>
+    </w:p>
+    <w:p>
+      <w:pPr>
         <w:spacing w:line="33" w:lineRule="exact"/>
         <w:ind w:firstLine="400"/>
         <w:rPr>
@@ -7809,6 +7735,9 @@
     <w:p>
       <w:pPr>
         <w:ind w:firstLine="480"/>
+        <w:rPr>
+          <w:rFonts w:ascii="宋体" w:hAnsi="宋体" w:cs="宋体"/>
+        </w:rPr>
       </w:pPr>
       <w:r>
         <w:t xml:space="preserve">This paper is divided into 5 sections as follows </w:t>
@@ -7834,8 +7763,14 @@
         <w:ind w:firstLine="480"/>
         <w:rPr>
           <w:rFonts w:hint="eastAsia"/>
-          <w:sz w:val="20"/>
-          <w:szCs w:val="20"/>
+        </w:rPr>
+      </w:pPr>
+    </w:p>
+    <w:p>
+      <w:pPr>
+        <w:ind w:firstLine="480"/>
+        <w:rPr>
+          <w:rFonts w:ascii="宋体" w:hAnsi="宋体" w:cs="宋体"/>
         </w:rPr>
       </w:pPr>
       <w:r>
@@ -7859,6 +7794,16 @@
     </w:p>
     <w:p>
       <w:pPr>
+        <w:ind w:firstLine="400"/>
+        <w:rPr>
+          <w:rFonts w:hint="eastAsia"/>
+          <w:sz w:val="20"/>
+          <w:szCs w:val="20"/>
+        </w:rPr>
+      </w:pPr>
+    </w:p>
+    <w:p>
+      <w:pPr>
         <w:ind w:firstLine="480"/>
         <w:rPr>
           <w:rFonts w:ascii="宋体" w:hAnsi="宋体" w:cs="宋体"/>
@@ -7878,15 +7823,27 @@
       </w:r>
       <w:r>
         <w:rPr>
-          <w:rFonts w:ascii="宋体" w:hAnsi="宋体" w:cs="宋体"/>
-        </w:rPr>
-        <w:t>每三节展开关于„</w:t>
-      </w:r>
-      <w:r>
-        <w:rPr>
-          <w:rFonts w:ascii="宋体" w:hAnsi="宋体" w:cs="宋体"/>
-        </w:rPr>
-        <w:t>的第二项假</w:t>
+          <w:rFonts w:ascii="宋体" w:hAnsi="宋体" w:cs="宋体" w:hint="eastAsia"/>
+        </w:rPr>
+        <w:t>第</w:t>
+      </w:r>
+      <w:r>
+        <w:rPr>
+          <w:rFonts w:ascii="宋体" w:hAnsi="宋体" w:cs="宋体"/>
+        </w:rPr>
+        <w:t>三节展开关于„</w:t>
+      </w:r>
+      <w:r>
+        <w:rPr>
+          <w:rFonts w:ascii="宋体" w:hAnsi="宋体" w:cs="宋体"/>
+        </w:rPr>
+        <w:t>的第二项</w:t>
+      </w:r>
+      <w:r>
+        <w:rPr>
+          <w:rFonts w:ascii="宋体" w:hAnsi="宋体" w:cs="宋体" w:hint="eastAsia"/>
+        </w:rPr>
+        <w:t>假设</w:t>
       </w:r>
     </w:p>
     <w:p>
@@ -7930,7 +7887,6 @@
         </w:rPr>
       </w:pPr>
       <w:r>
-        <w:lastRenderedPageBreak/>
         <w:t xml:space="preserve">The 5th section provides an exposition that places the primary emphasis on </w:t>
       </w:r>
       <w:r>
@@ -8097,13 +8053,12 @@
         <w:pStyle w:val="1"/>
         <w:ind w:firstLineChars="0" w:firstLine="0"/>
         <w:rPr>
-          <w:rFonts w:hint="eastAsia"/>
           <w:sz w:val="20"/>
           <w:szCs w:val="20"/>
         </w:rPr>
       </w:pPr>
       <w:bookmarkStart w:id="18" w:name="page8"/>
-      <w:bookmarkStart w:id="19" w:name="_Toc535074320"/>
+      <w:bookmarkStart w:id="19" w:name="_Toc535076944"/>
       <w:bookmarkEnd w:id="18"/>
       <w:r>
         <w:rPr>
@@ -8120,7 +8075,6 @@
       <w:pPr>
         <w:ind w:firstLine="480"/>
         <w:rPr>
-          <w:rFonts w:hint="eastAsia"/>
           <w:sz w:val="20"/>
           <w:szCs w:val="20"/>
         </w:rPr>
@@ -8133,7 +8087,7 @@
       <w:pPr>
         <w:ind w:firstLine="480"/>
         <w:rPr>
-          <w:rFonts w:ascii="Calibri" w:eastAsiaTheme="minorEastAsia" w:hAnsi="Calibri" w:cs="Calibri" w:hint="eastAsia"/>
+          <w:rFonts w:ascii="Calibri" w:eastAsiaTheme="minorEastAsia" w:hAnsi="Calibri" w:cs="Calibri"/>
         </w:rPr>
       </w:pPr>
       <w:r>
@@ -8144,7 +8098,7 @@
       <w:pPr>
         <w:ind w:firstLine="480"/>
         <w:rPr>
-          <w:rFonts w:ascii="Calibri" w:eastAsiaTheme="minorEastAsia" w:hAnsi="Calibri" w:cs="Calibri" w:hint="eastAsia"/>
+          <w:rFonts w:ascii="Calibri" w:eastAsiaTheme="minorEastAsia" w:hAnsi="Calibri" w:cs="Calibri"/>
         </w:rPr>
       </w:pPr>
       <w:r>
@@ -8155,7 +8109,7 @@
       <w:pPr>
         <w:ind w:firstLine="480"/>
         <w:rPr>
-          <w:rFonts w:ascii="Calibri" w:eastAsiaTheme="minorEastAsia" w:hAnsi="Calibri" w:cs="Calibri" w:hint="eastAsia"/>
+          <w:rFonts w:ascii="Calibri" w:eastAsiaTheme="minorEastAsia" w:hAnsi="Calibri" w:cs="Calibri"/>
         </w:rPr>
       </w:pPr>
       <w:r>
@@ -8182,7 +8136,7 @@
           <w:szCs w:val="20"/>
         </w:rPr>
       </w:pPr>
-      <w:bookmarkStart w:id="20" w:name="_Toc535074321"/>
+      <w:bookmarkStart w:id="20" w:name="_Toc535076945"/>
       <w:r>
         <w:rPr>
           <w:rFonts w:ascii="Calibri" w:eastAsia="Calibri" w:hAnsi="Calibri" w:cs="Calibri"/>
@@ -8513,7 +8467,6 @@
       <w:pPr>
         <w:ind w:firstLine="400"/>
         <w:rPr>
-          <w:rFonts w:hint="eastAsia"/>
           <w:sz w:val="20"/>
           <w:szCs w:val="20"/>
         </w:rPr>
@@ -8925,7 +8878,7 @@
           <w:szCs w:val="20"/>
         </w:rPr>
       </w:pPr>
-      <w:bookmarkStart w:id="21" w:name="_Toc535074322"/>
+      <w:bookmarkStart w:id="21" w:name="_Toc535076946"/>
       <w:r>
         <w:rPr>
           <w:rFonts w:ascii="Calibri" w:eastAsia="Calibri" w:hAnsi="Calibri" w:cs="Calibri"/>
@@ -8985,7 +8938,6 @@
       <w:pPr>
         <w:ind w:firstLineChars="0" w:firstLine="0"/>
         <w:rPr>
-          <w:rFonts w:hint="eastAsia"/>
           <w:sz w:val="20"/>
           <w:szCs w:val="20"/>
         </w:rPr>
@@ -9559,7 +9511,7 @@
           <w:szCs w:val="24"/>
         </w:rPr>
       </w:pPr>
-      <w:bookmarkStart w:id="23" w:name="_Toc535074323"/>
+      <w:bookmarkStart w:id="23" w:name="_Toc535076947"/>
       <w:r>
         <w:rPr>
           <w:rFonts w:ascii="Calibri" w:eastAsia="Calibri" w:hAnsi="Calibri" w:cs="Calibri"/>
@@ -9710,7 +9662,6 @@
       <w:pPr>
         <w:ind w:firstLine="480"/>
         <w:rPr>
-          <w:rFonts w:hint="eastAsia"/>
           <w:sz w:val="20"/>
           <w:szCs w:val="20"/>
         </w:rPr>
@@ -10072,7 +10023,7 @@
           <w:szCs w:val="20"/>
         </w:rPr>
       </w:pPr>
-      <w:bookmarkStart w:id="24" w:name="_Toc535074324"/>
+      <w:bookmarkStart w:id="24" w:name="_Toc535076948"/>
       <w:r>
         <w:rPr>
           <w:rFonts w:ascii="Calibri" w:eastAsia="Calibri" w:hAnsi="Calibri" w:cs="Calibri"/>
@@ -10568,12 +10519,11 @@
         <w:pStyle w:val="1"/>
         <w:ind w:firstLineChars="0" w:firstLine="0"/>
         <w:rPr>
-          <w:rFonts w:hint="eastAsia"/>
-          <w:sz w:val="20"/>
-          <w:szCs w:val="20"/>
-        </w:rPr>
-      </w:pPr>
-      <w:bookmarkStart w:id="25" w:name="_Toc535074325"/>
+          <w:sz w:val="20"/>
+          <w:szCs w:val="20"/>
+        </w:rPr>
+      </w:pPr>
+      <w:bookmarkStart w:id="25" w:name="_Toc535076949"/>
       <w:r>
         <w:rPr>
           <w:rFonts w:ascii="Cambria" w:eastAsia="Cambria" w:hAnsi="Cambria" w:cs="Cambria"/>
@@ -10616,7 +10566,7 @@
           <w:szCs w:val="20"/>
         </w:rPr>
       </w:pPr>
-      <w:bookmarkStart w:id="26" w:name="_Toc535074326"/>
+      <w:bookmarkStart w:id="26" w:name="_Toc535076950"/>
       <w:r>
         <w:rPr>
           <w:rFonts w:ascii="宋体" w:eastAsia="宋体" w:hAnsi="宋体" w:cs="宋体"/>
@@ -10934,12 +10884,11 @@
         <w:pStyle w:val="1"/>
         <w:ind w:firstLineChars="0" w:firstLine="0"/>
         <w:rPr>
-          <w:rFonts w:hint="eastAsia"/>
-          <w:sz w:val="20"/>
-          <w:szCs w:val="20"/>
-        </w:rPr>
-      </w:pPr>
-      <w:bookmarkStart w:id="28" w:name="_Toc535074327"/>
+          <w:sz w:val="20"/>
+          <w:szCs w:val="20"/>
+        </w:rPr>
+      </w:pPr>
+      <w:bookmarkStart w:id="28" w:name="_Toc535076951"/>
       <w:r>
         <w:rPr>
           <w:rFonts w:ascii="Cambria" w:eastAsia="Cambria" w:hAnsi="Cambria" w:cs="Cambria"/>
@@ -10972,7 +10921,7 @@
           <w:szCs w:val="20"/>
         </w:rPr>
       </w:pPr>
-      <w:bookmarkStart w:id="29" w:name="_Toc535074328"/>
+      <w:bookmarkStart w:id="29" w:name="_Toc535076952"/>
       <w:r>
         <w:rPr>
           <w:rFonts w:ascii="Calibri" w:eastAsia="Calibri" w:hAnsi="Calibri" w:cs="Calibri"/>
@@ -11158,7 +11107,7 @@
           <w:szCs w:val="20"/>
         </w:rPr>
       </w:pPr>
-      <w:bookmarkStart w:id="30" w:name="_Toc535074329"/>
+      <w:bookmarkStart w:id="30" w:name="_Toc535076953"/>
       <w:r>
         <w:rPr>
           <w:rFonts w:ascii="Calibri" w:eastAsia="Calibri" w:hAnsi="Calibri" w:cs="Calibri"/>
@@ -11439,7 +11388,7 @@
           <w:szCs w:val="20"/>
         </w:rPr>
       </w:pPr>
-      <w:bookmarkStart w:id="31" w:name="_Toc535074330"/>
+      <w:bookmarkStart w:id="31" w:name="_Toc535076954"/>
       <w:r>
         <w:rPr>
           <w:rFonts w:ascii="Calibri" w:eastAsia="Calibri" w:hAnsi="Calibri" w:cs="Calibri"/>
@@ -11577,7 +11526,7 @@
           <w:szCs w:val="20"/>
         </w:rPr>
       </w:pPr>
-      <w:bookmarkStart w:id="32" w:name="_Toc535074331"/>
+      <w:bookmarkStart w:id="32" w:name="_Toc535076955"/>
       <w:r>
         <w:rPr>
           <w:rFonts w:ascii="Calibri" w:eastAsia="Calibri" w:hAnsi="Calibri" w:cs="Calibri"/>
@@ -11718,7 +11667,6 @@
       <w:pPr>
         <w:ind w:firstLine="480"/>
         <w:rPr>
-          <w:rFonts w:hint="eastAsia"/>
           <w:sz w:val="20"/>
           <w:szCs w:val="20"/>
         </w:rPr>
@@ -11761,7 +11709,7 @@
           <w:szCs w:val="20"/>
         </w:rPr>
       </w:pPr>
-      <w:bookmarkStart w:id="33" w:name="_Toc535074332"/>
+      <w:bookmarkStart w:id="33" w:name="_Toc535076956"/>
       <w:r>
         <w:rPr>
           <w:rFonts w:ascii="Calibri" w:eastAsia="Calibri" w:hAnsi="Calibri" w:cs="Calibri"/>
@@ -11911,7 +11859,7 @@
           <w:szCs w:val="20"/>
         </w:rPr>
       </w:pPr>
-      <w:bookmarkStart w:id="35" w:name="_Toc535074333"/>
+      <w:bookmarkStart w:id="35" w:name="_Toc535076957"/>
       <w:r>
         <w:rPr>
           <w:rFonts w:ascii="Calibri" w:eastAsia="Calibri" w:hAnsi="Calibri" w:cs="Calibri"/>
@@ -12072,7 +12020,7 @@
           <w:szCs w:val="20"/>
         </w:rPr>
       </w:pPr>
-      <w:bookmarkStart w:id="36" w:name="_Toc535074334"/>
+      <w:bookmarkStart w:id="36" w:name="_Toc535076958"/>
       <w:r>
         <w:rPr>
           <w:rFonts w:ascii="Calibri" w:eastAsia="Calibri" w:hAnsi="Calibri" w:cs="Calibri"/>
@@ -12345,7 +12293,7 @@
           <w:szCs w:val="20"/>
         </w:rPr>
       </w:pPr>
-      <w:bookmarkStart w:id="37" w:name="_Toc535074335"/>
+      <w:bookmarkStart w:id="37" w:name="_Toc535076959"/>
       <w:r>
         <w:rPr>
           <w:rFonts w:ascii="Calibri" w:eastAsia="Calibri" w:hAnsi="Calibri" w:cs="Calibri"/>
@@ -12496,12 +12444,11 @@
         <w:pStyle w:val="1"/>
         <w:ind w:firstLineChars="0" w:firstLine="0"/>
         <w:rPr>
-          <w:rFonts w:hint="eastAsia"/>
-          <w:sz w:val="20"/>
-          <w:szCs w:val="20"/>
-        </w:rPr>
-      </w:pPr>
-      <w:bookmarkStart w:id="38" w:name="_Toc535074336"/>
+          <w:sz w:val="20"/>
+          <w:szCs w:val="20"/>
+        </w:rPr>
+      </w:pPr>
+      <w:bookmarkStart w:id="38" w:name="_Toc535076960"/>
       <w:r>
         <w:rPr>
           <w:rFonts w:ascii="Cambria" w:eastAsia="Cambria" w:hAnsi="Cambria" w:cs="Cambria"/>
@@ -12517,7 +12464,6 @@
       <w:pPr>
         <w:ind w:firstLine="480"/>
         <w:rPr>
-          <w:rFonts w:hint="eastAsia"/>
           <w:sz w:val="20"/>
           <w:szCs w:val="20"/>
         </w:rPr>
@@ -12530,7 +12476,7 @@
       <w:pPr>
         <w:ind w:firstLine="480"/>
         <w:rPr>
-          <w:rFonts w:ascii="Calibri" w:eastAsiaTheme="minorEastAsia" w:hAnsi="Calibri" w:cs="Calibri" w:hint="eastAsia"/>
+          <w:rFonts w:ascii="Calibri" w:eastAsiaTheme="minorEastAsia" w:hAnsi="Calibri" w:cs="Calibri"/>
         </w:rPr>
       </w:pPr>
       <w:r>
@@ -13016,8 +12962,7 @@
       <w:pPr>
         <w:ind w:firstLine="480"/>
         <w:rPr>
-          <w:sz w:val="20"/>
-          <w:szCs w:val="20"/>
+          <w:rFonts w:ascii="宋体" w:hAnsi="宋体" w:cs="宋体"/>
         </w:rPr>
       </w:pPr>
       <w:r>
@@ -13041,13 +12986,45 @@
     </w:p>
     <w:p>
       <w:pPr>
-        <w:spacing w:line="123" w:lineRule="exact"/>
-        <w:ind w:firstLine="400"/>
-        <w:rPr>
-          <w:sz w:val="20"/>
-          <w:szCs w:val="20"/>
-        </w:rPr>
-      </w:pPr>
+        <w:ind w:firstLine="480"/>
+        <w:rPr>
+          <w:rFonts w:ascii="宋体" w:hAnsi="宋体" w:cs="宋体"/>
+        </w:rPr>
+      </w:pPr>
+    </w:p>
+    <w:p>
+      <w:pPr>
+        <w:ind w:firstLine="480"/>
+      </w:pPr>
+      <w:r>
+        <w:t>Returning to the hypothesis/question posed at the beginning of this study, it</w:t>
+      </w:r>
+      <w:r>
+        <w:t xml:space="preserve"> is now possible to state that</w:t>
+      </w:r>
+      <w:r>
+        <w:t>...</w:t>
+      </w:r>
+    </w:p>
+    <w:p>
+      <w:pPr>
+        <w:ind w:firstLine="480"/>
+        <w:rPr>
+          <w:rFonts w:hint="eastAsia"/>
+        </w:rPr>
+      </w:pPr>
+      <w:r>
+        <w:t>回到本研究开始时提出的假设</w:t>
+      </w:r>
+      <w:r>
+        <w:t>/</w:t>
+      </w:r>
+      <w:r>
+        <w:t>问题，现在可以说明</w:t>
+      </w:r>
+      <w:r>
+        <w:t>……</w:t>
+      </w:r>
     </w:p>
     <w:p>
       <w:pPr>
@@ -13076,12 +13053,11 @@
         <w:pStyle w:val="1"/>
         <w:ind w:firstLineChars="0" w:firstLine="0"/>
         <w:rPr>
-          <w:rFonts w:hint="eastAsia"/>
-          <w:sz w:val="20"/>
-          <w:szCs w:val="20"/>
-        </w:rPr>
-      </w:pPr>
-      <w:bookmarkStart w:id="40" w:name="_Toc535074337"/>
+          <w:sz w:val="20"/>
+          <w:szCs w:val="20"/>
+        </w:rPr>
+      </w:pPr>
+      <w:bookmarkStart w:id="40" w:name="_Toc535076961"/>
       <w:r>
         <w:rPr>
           <w:rFonts w:ascii="Cambria" w:eastAsia="Cambria" w:hAnsi="Cambria" w:cs="Cambria"/>
@@ -13117,7 +13093,7 @@
           <w:szCs w:val="21"/>
         </w:rPr>
       </w:pPr>
-      <w:bookmarkStart w:id="41" w:name="_Toc535074338"/>
+      <w:bookmarkStart w:id="41" w:name="_Toc535076962"/>
       <w:r>
         <w:rPr>
           <w:rFonts w:ascii="宋体" w:eastAsia="宋体" w:hAnsi="宋体" w:cs="宋体" w:hint="eastAsia"/>
@@ -13254,7 +13230,7 @@
           <w:szCs w:val="21"/>
         </w:rPr>
       </w:pPr>
-      <w:bookmarkStart w:id="42" w:name="_Toc535074339"/>
+      <w:bookmarkStart w:id="42" w:name="_Toc535076963"/>
       <w:r>
         <w:rPr>
           <w:rFonts w:ascii="宋体" w:eastAsia="宋体" w:hAnsi="宋体" w:cs="宋体" w:hint="eastAsia"/>
@@ -13350,7 +13326,7 @@
           <w:szCs w:val="21"/>
         </w:rPr>
       </w:pPr>
-      <w:bookmarkStart w:id="43" w:name="_Toc535074340"/>
+      <w:bookmarkStart w:id="43" w:name="_Toc535076964"/>
       <w:r>
         <w:rPr>
           <w:rFonts w:ascii="宋体" w:eastAsia="宋体" w:hAnsi="宋体" w:cs="宋体" w:hint="eastAsia"/>
@@ -13488,7 +13464,7 @@
           <w:szCs w:val="21"/>
         </w:rPr>
       </w:pPr>
-      <w:bookmarkStart w:id="44" w:name="_Toc535074341"/>
+      <w:bookmarkStart w:id="44" w:name="_Toc535076965"/>
       <w:r>
         <w:rPr>
           <w:rFonts w:ascii="宋体" w:eastAsia="宋体" w:hAnsi="宋体" w:cs="宋体" w:hint="eastAsia"/>
@@ -13547,7 +13523,7 @@
           <w:szCs w:val="21"/>
         </w:rPr>
       </w:pPr>
-      <w:bookmarkStart w:id="45" w:name="_Toc535074342"/>
+      <w:bookmarkStart w:id="45" w:name="_Toc535076966"/>
       <w:r>
         <w:rPr>
           <w:rFonts w:ascii="宋体" w:eastAsia="宋体" w:hAnsi="宋体" w:cs="宋体" w:hint="eastAsia"/>
@@ -13684,11 +13660,8 @@
       <w:pPr>
         <w:pStyle w:val="1"/>
         <w:ind w:firstLineChars="0" w:firstLine="0"/>
-        <w:rPr>
-          <w:rFonts w:hint="eastAsia"/>
-        </w:rPr>
-      </w:pPr>
-      <w:bookmarkStart w:id="46" w:name="_Toc535074343"/>
+      </w:pPr>
+      <w:bookmarkStart w:id="46" w:name="_Toc535076967"/>
       <w:r>
         <w:rPr>
           <w:rFonts w:ascii="Cambria" w:eastAsia="Cambria" w:hAnsi="Cambria" w:cs="Cambria"/>
@@ -13703,9 +13676,6 @@
     <w:p>
       <w:pPr>
         <w:ind w:firstLine="480"/>
-        <w:rPr>
-          <w:rFonts w:hint="eastAsia"/>
-        </w:rPr>
       </w:pPr>
       <w:r>
         <w:t>在论文的最后列出参考文献，其目的在于：</w:t>
@@ -13719,9 +13689,6 @@
           <w:numId w:val="16"/>
         </w:numPr>
         <w:ind w:firstLineChars="0"/>
-        <w:rPr>
-          <w:rFonts w:hint="eastAsia"/>
-        </w:rPr>
       </w:pPr>
       <w:r>
         <w:t>便于读者查阅原始资料中的有关内容，以了解前人工作与作者工作的区别及本论文的起</w:t>
@@ -13793,13 +13760,885 @@
     <w:p>
       <w:pPr>
         <w:ind w:firstLine="480"/>
-        <w:rPr>
-          <w:sz w:val="20"/>
-          <w:szCs w:val="20"/>
-        </w:rPr>
       </w:pPr>
       <w:r>
         <w:t>需要注意，文后列出的参考文献应是公开正式发表过的、作者真正参阅过的、与论文密切相关或直接引用的文献。另外，引用文献时要注意引用最新的文献，它标志着论文作者对最新科研工作的了解及掌握情况，避免重复性工作出现，体现论文的创新性。</w:t>
+      </w:r>
+    </w:p>
+    <w:p>
+      <w:pPr>
+        <w:ind w:firstLine="480"/>
+      </w:pPr>
+      <w:r>
+        <w:br w:type="page"/>
+      </w:r>
+    </w:p>
+    <w:p>
+      <w:pPr>
+        <w:pStyle w:val="1"/>
+        <w:ind w:firstLineChars="0" w:firstLine="0"/>
+        <w:rPr>
+          <w:rFonts w:ascii="宋体" w:hAnsi="宋体" w:cs="宋体"/>
+          <w:sz w:val="32"/>
+          <w:szCs w:val="32"/>
+        </w:rPr>
+      </w:pPr>
+      <w:bookmarkStart w:id="48" w:name="_Toc535076968"/>
+      <w:r>
+        <w:rPr>
+          <w:rFonts w:ascii="宋体" w:hAnsi="宋体" w:cs="宋体" w:hint="eastAsia"/>
+          <w:sz w:val="32"/>
+          <w:szCs w:val="32"/>
+        </w:rPr>
+        <w:lastRenderedPageBreak/>
+        <w:t>注意事项</w:t>
+      </w:r>
+      <w:bookmarkEnd w:id="48"/>
+    </w:p>
+    <w:p>
+      <w:pPr>
+        <w:ind w:firstLine="480"/>
+      </w:pPr>
+      <w:r>
+        <w:rPr>
+          <w:rFonts w:hint="eastAsia"/>
+        </w:rPr>
+        <w:t>不要用中国式的思维去写英文句子。</w:t>
+      </w:r>
+      <w:r>
+        <w:rPr>
+          <w:rFonts w:hint="eastAsia"/>
+          <w:highlight w:val="yellow"/>
+        </w:rPr>
+        <w:t>可套用老外的写作思路</w:t>
+      </w:r>
+      <w:r>
+        <w:rPr>
+          <w:rFonts w:hint="eastAsia"/>
+        </w:rPr>
+        <w:t>，比如</w:t>
+      </w:r>
+      <w:proofErr w:type="gramStart"/>
+      <w:r>
+        <w:rPr>
+          <w:rFonts w:hint="eastAsia"/>
+        </w:rPr>
+        <w:t>前言第</w:t>
+      </w:r>
+      <w:proofErr w:type="gramEnd"/>
+      <w:r>
+        <w:rPr>
+          <w:rFonts w:hint="eastAsia"/>
+        </w:rPr>
+        <w:t xml:space="preserve"> 1 </w:t>
+      </w:r>
+      <w:r>
+        <w:rPr>
+          <w:rFonts w:hint="eastAsia"/>
+        </w:rPr>
+        <w:t>段写对疾病的认识及重要性，第</w:t>
+      </w:r>
+      <w:r>
+        <w:rPr>
+          <w:rFonts w:hint="eastAsia"/>
+        </w:rPr>
+        <w:t xml:space="preserve"> 2 </w:t>
+      </w:r>
+      <w:r>
+        <w:rPr>
+          <w:rFonts w:hint="eastAsia"/>
+        </w:rPr>
+        <w:t>段对基本背景知识的介绍，第</w:t>
+      </w:r>
+      <w:r>
+        <w:rPr>
+          <w:rFonts w:hint="eastAsia"/>
+        </w:rPr>
+        <w:t xml:space="preserve"> 3 </w:t>
+      </w:r>
+      <w:proofErr w:type="gramStart"/>
+      <w:r>
+        <w:rPr>
+          <w:rFonts w:hint="eastAsia"/>
+        </w:rPr>
+        <w:t>段如何</w:t>
+      </w:r>
+      <w:proofErr w:type="gramEnd"/>
+      <w:r>
+        <w:rPr>
+          <w:rFonts w:hint="eastAsia"/>
+        </w:rPr>
+        <w:t>引出研究问题。</w:t>
+      </w:r>
+      <w:r>
+        <w:rPr>
+          <w:rFonts w:hint="eastAsia"/>
+          <w:highlight w:val="yellow"/>
+        </w:rPr>
+        <w:t>讨论部分往往每一段第一句为该段的中心句。</w:t>
+      </w:r>
+    </w:p>
+    <w:p>
+      <w:pPr>
+        <w:ind w:firstLine="480"/>
+      </w:pPr>
+      <w:r>
+        <w:rPr>
+          <w:rFonts w:hint="eastAsia"/>
+        </w:rPr>
+        <w:t>格式一定要严格按照所投杂志的要求来</w:t>
+      </w:r>
+      <w:r>
+        <w:rPr>
+          <w:rFonts w:hint="eastAsia"/>
+          <w:highlight w:val="yellow"/>
+        </w:rPr>
+        <w:t>排版</w:t>
+      </w:r>
+      <w:r>
+        <w:rPr>
+          <w:rFonts w:hint="eastAsia"/>
+        </w:rPr>
+        <w:t>。可以</w:t>
+      </w:r>
+      <w:r>
+        <w:rPr>
+          <w:rFonts w:hint="eastAsia"/>
+          <w:b/>
+        </w:rPr>
+        <w:t>参考</w:t>
+      </w:r>
+      <w:r>
+        <w:rPr>
+          <w:rFonts w:hint="eastAsia"/>
+          <w:highlight w:val="yellow"/>
+        </w:rPr>
+        <w:t>投稿须知的要求</w:t>
+      </w:r>
+      <w:r>
+        <w:rPr>
+          <w:rFonts w:hint="eastAsia"/>
+          <w:b/>
+        </w:rPr>
+        <w:t>和</w:t>
+      </w:r>
+      <w:r>
+        <w:rPr>
+          <w:rFonts w:hint="eastAsia"/>
+          <w:highlight w:val="yellow"/>
+        </w:rPr>
+        <w:t>该杂志最近发表的文章</w:t>
+      </w:r>
+      <w:r>
+        <w:rPr>
+          <w:rFonts w:hint="eastAsia"/>
+          <w:b/>
+        </w:rPr>
+        <w:t>，要做到</w:t>
+      </w:r>
+      <w:r>
+        <w:rPr>
+          <w:rFonts w:hint="eastAsia"/>
+          <w:highlight w:val="yellow"/>
+        </w:rPr>
+        <w:t>一模一样</w:t>
+      </w:r>
+      <w:r>
+        <w:rPr>
+          <w:rFonts w:hint="eastAsia"/>
+        </w:rPr>
+        <w:t>，这样编辑认为你是认真对待的。</w:t>
+      </w:r>
+    </w:p>
+    <w:p>
+      <w:pPr>
+        <w:ind w:firstLine="480"/>
+      </w:pPr>
+      <w:r>
+        <w:rPr>
+          <w:rFonts w:hint="eastAsia"/>
+          <w:highlight w:val="yellow"/>
+        </w:rPr>
+        <w:t>避免使用首次发现，该研究特别有意义的语句。</w:t>
+      </w:r>
+      <w:r>
+        <w:rPr>
+          <w:rFonts w:hint="eastAsia"/>
+        </w:rPr>
+        <w:t>老外喜欢你陈述事实，是不是首次发现由别人说了算，有没有意义需要时间来检验。</w:t>
+      </w:r>
+    </w:p>
+    <w:p>
+      <w:pPr>
+        <w:ind w:firstLine="480"/>
+      </w:pPr>
+      <w:r>
+        <w:rPr>
+          <w:rFonts w:hint="eastAsia"/>
+        </w:rPr>
+        <w:t>首页有什么特殊要求？比如是否写清了</w:t>
+      </w:r>
+      <w:r>
+        <w:rPr>
+          <w:rFonts w:hint="eastAsia"/>
+          <w:highlight w:val="yellow"/>
+        </w:rPr>
+        <w:t>通讯作者和页眉标题</w:t>
+      </w:r>
+      <w:r>
+        <w:rPr>
+          <w:rFonts w:hint="eastAsia"/>
+        </w:rPr>
+        <w:t>，</w:t>
+      </w:r>
+      <w:r>
+        <w:rPr>
+          <w:rFonts w:hint="eastAsia"/>
+          <w:highlight w:val="yellow"/>
+        </w:rPr>
+        <w:t>页眉标题是否符合字符数要求</w:t>
+      </w:r>
+      <w:r>
+        <w:rPr>
+          <w:rFonts w:hint="eastAsia"/>
+        </w:rPr>
+        <w:t>，一般</w:t>
+      </w:r>
+      <w:r>
+        <w:rPr>
+          <w:rFonts w:hint="eastAsia"/>
+        </w:rPr>
+        <w:t xml:space="preserve"> 50 </w:t>
+      </w:r>
+      <w:proofErr w:type="gramStart"/>
+      <w:r>
+        <w:rPr>
+          <w:rFonts w:hint="eastAsia"/>
+        </w:rPr>
+        <w:t>个</w:t>
+      </w:r>
+      <w:proofErr w:type="gramEnd"/>
+      <w:r>
+        <w:rPr>
+          <w:rFonts w:hint="eastAsia"/>
+        </w:rPr>
+        <w:t>字符以下。首页是否要求标明全文字符数。首页是否要求提供关键词，现在很多杂志在正式出版的时候是看不到关键词的，他多数目的是为了编辑好选择审稿专家。</w:t>
+      </w:r>
+    </w:p>
+    <w:p>
+      <w:pPr>
+        <w:ind w:firstLine="480"/>
+      </w:pPr>
+      <w:r>
+        <w:rPr>
+          <w:rFonts w:hint="eastAsia"/>
+          <w:highlight w:val="yellow"/>
+        </w:rPr>
+        <w:t>摘要是否有特殊格式</w:t>
+      </w:r>
+      <w:r>
+        <w:rPr>
+          <w:rFonts w:hint="eastAsia"/>
+        </w:rPr>
+        <w:t>，比如摘要的格式：目的、方法、结果、结论。是否有字数限制，比如</w:t>
+      </w:r>
+      <w:r>
+        <w:rPr>
+          <w:rFonts w:hint="eastAsia"/>
+        </w:rPr>
+        <w:t xml:space="preserve"> 205 </w:t>
+      </w:r>
+      <w:proofErr w:type="gramStart"/>
+      <w:r>
+        <w:rPr>
+          <w:rFonts w:hint="eastAsia"/>
+        </w:rPr>
+        <w:t>个</w:t>
+      </w:r>
+      <w:proofErr w:type="gramEnd"/>
+      <w:r>
+        <w:rPr>
+          <w:rFonts w:hint="eastAsia"/>
+        </w:rPr>
+        <w:t>字以下。</w:t>
+      </w:r>
+    </w:p>
+    <w:p>
+      <w:pPr>
+        <w:ind w:firstLine="480"/>
+      </w:pPr>
+      <w:r>
+        <w:rPr>
+          <w:rFonts w:hint="eastAsia"/>
+          <w:highlight w:val="yellow"/>
+        </w:rPr>
+        <w:t>参考文献一定要符合杂志的格式</w:t>
+      </w:r>
+      <w:r>
+        <w:rPr>
+          <w:rFonts w:hint="eastAsia"/>
+        </w:rPr>
+        <w:t>，参考文献的</w:t>
+      </w:r>
+      <w:r>
+        <w:rPr>
+          <w:rFonts w:hint="eastAsia"/>
+          <w:highlight w:val="yellow"/>
+        </w:rPr>
+        <w:t>数目是否有限制</w:t>
+      </w:r>
+      <w:r>
+        <w:rPr>
+          <w:rFonts w:hint="eastAsia"/>
+        </w:rPr>
+        <w:t>。</w:t>
+      </w:r>
+      <w:r>
+        <w:rPr>
+          <w:rFonts w:hint="eastAsia"/>
+          <w:highlight w:val="yellow"/>
+        </w:rPr>
+        <w:t>是否不能引用正在出版的文章或未公开的数据</w:t>
+      </w:r>
+      <w:r>
+        <w:rPr>
+          <w:rFonts w:hint="eastAsia"/>
+        </w:rPr>
+        <w:t>。</w:t>
+      </w:r>
+      <w:r>
+        <w:rPr>
+          <w:rFonts w:hint="eastAsia"/>
+          <w:highlight w:val="yellow"/>
+        </w:rPr>
+        <w:t>是否引用了较多著名杂志的文章为参考文献</w:t>
+      </w:r>
+      <w:r>
+        <w:rPr>
+          <w:rFonts w:hint="eastAsia"/>
+        </w:rPr>
+        <w:t>。大家看影响因子超过</w:t>
+      </w:r>
+      <w:r>
+        <w:rPr>
+          <w:rFonts w:hint="eastAsia"/>
+        </w:rPr>
+        <w:t xml:space="preserve"> 10 </w:t>
+      </w:r>
+      <w:r>
+        <w:rPr>
+          <w:rFonts w:hint="eastAsia"/>
+        </w:rPr>
+        <w:t>的杂志文章，他们引用的文献多数也是来自</w:t>
+      </w:r>
+      <w:r>
+        <w:rPr>
+          <w:rFonts w:hint="eastAsia"/>
+        </w:rPr>
+        <w:t xml:space="preserve"> 10 </w:t>
+      </w:r>
+      <w:r>
+        <w:rPr>
+          <w:rFonts w:hint="eastAsia"/>
+        </w:rPr>
+        <w:t>以上的杂志，也就是说你投高影响因子的杂志就</w:t>
+      </w:r>
+      <w:r>
+        <w:rPr>
+          <w:rFonts w:hint="eastAsia"/>
+          <w:highlight w:val="yellow"/>
+        </w:rPr>
+        <w:t>尽量不要引用低档杂志的文章</w:t>
+      </w:r>
+      <w:r>
+        <w:rPr>
+          <w:rFonts w:hint="eastAsia"/>
+        </w:rPr>
+        <w:t>，这是一条潜规则。</w:t>
+      </w:r>
+    </w:p>
+    <w:p>
+      <w:pPr>
+        <w:ind w:firstLine="480"/>
+      </w:pPr>
+      <w:r>
+        <w:rPr>
+          <w:rFonts w:hint="eastAsia"/>
+        </w:rPr>
+        <w:t>引用了几篇该杂志的文章作为参考文献。有的杂志有明确要求要引用几篇，有的没有要求，但是编辑还是喜欢你多引他们杂志的文章。</w:t>
+      </w:r>
+      <w:r>
+        <w:t xml:space="preserve"> </w:t>
+      </w:r>
+    </w:p>
+    <w:p>
+      <w:pPr>
+        <w:ind w:firstLine="480"/>
+      </w:pPr>
+      <w:r>
+        <w:rPr>
+          <w:rFonts w:hint="eastAsia"/>
+        </w:rPr>
+        <w:t>人家修改完了</w:t>
+      </w:r>
+      <w:r>
+        <w:rPr>
+          <w:rFonts w:hint="eastAsia"/>
+          <w:highlight w:val="yellow"/>
+        </w:rPr>
+        <w:t>注意在回信中致谢</w:t>
+      </w:r>
+      <w:r>
+        <w:rPr>
+          <w:rFonts w:hint="eastAsia"/>
+        </w:rPr>
+        <w:t>（</w:t>
+      </w:r>
+      <w:r>
+        <w:rPr>
+          <w:rFonts w:hint="eastAsia"/>
+        </w:rPr>
+        <w:t>Thank you very much for the excellent and professional revision of our manuscript. In future</w:t>
+      </w:r>
+      <w:r>
+        <w:rPr>
+          <w:rFonts w:hint="eastAsia"/>
+        </w:rPr>
+        <w:t>，</w:t>
+      </w:r>
+      <w:r>
+        <w:rPr>
+          <w:rFonts w:hint="eastAsia"/>
+        </w:rPr>
+        <w:t xml:space="preserve"> I will send you my English manuscripts for proofreading! I will acknowledge your help in the footnote.</w:t>
+      </w:r>
+      <w:r>
+        <w:rPr>
+          <w:rFonts w:hint="eastAsia"/>
+        </w:rPr>
+        <w:t>）和</w:t>
+      </w:r>
+      <w:r>
+        <w:rPr>
+          <w:rFonts w:hint="eastAsia"/>
+          <w:highlight w:val="yellow"/>
+        </w:rPr>
+        <w:t>在文章中致谢</w:t>
+      </w:r>
+      <w:r>
+        <w:rPr>
+          <w:rFonts w:hint="eastAsia"/>
+        </w:rPr>
+        <w:t>（</w:t>
+      </w:r>
+      <w:r>
+        <w:rPr>
+          <w:rFonts w:hint="eastAsia"/>
+        </w:rPr>
+        <w:t>We thank *** for critical reading of the manuscript.</w:t>
+      </w:r>
+      <w:r>
+        <w:rPr>
+          <w:rFonts w:hint="eastAsia"/>
+        </w:rPr>
+        <w:t>）。</w:t>
+      </w:r>
+    </w:p>
+    <w:p>
+      <w:pPr>
+        <w:ind w:firstLine="480"/>
+      </w:pPr>
+      <w:r>
+        <w:rPr>
+          <w:rFonts w:hint="eastAsia"/>
+        </w:rPr>
+        <w:t>注意文章中</w:t>
+      </w:r>
+      <w:r>
+        <w:rPr>
+          <w:rFonts w:hint="eastAsia"/>
+          <w:highlight w:val="yellow"/>
+        </w:rPr>
+        <w:t>不要有中文输入法情况下的标点符号</w:t>
+      </w:r>
+      <w:r>
+        <w:rPr>
+          <w:rFonts w:hint="eastAsia"/>
+        </w:rPr>
+        <w:t>。老外的计算机操作系统可能识别为乱码或者为非法程序。注意</w:t>
+      </w:r>
+      <w:r>
+        <w:rPr>
+          <w:rFonts w:hint="eastAsia"/>
+          <w:highlight w:val="yellow"/>
+        </w:rPr>
+        <w:t>标点符号是否正确</w:t>
+      </w:r>
+      <w:r>
+        <w:rPr>
+          <w:rFonts w:hint="eastAsia"/>
+        </w:rPr>
+        <w:t>？</w:t>
+      </w:r>
+      <w:r>
+        <w:rPr>
+          <w:rFonts w:hint="eastAsia"/>
+          <w:highlight w:val="yellow"/>
+        </w:rPr>
+        <w:t>空格是否恰当</w:t>
+      </w:r>
+      <w:r>
+        <w:rPr>
+          <w:rFonts w:hint="eastAsia"/>
+        </w:rPr>
+        <w:t>？注意</w:t>
+      </w:r>
+      <w:r>
+        <w:rPr>
+          <w:rFonts w:hint="eastAsia"/>
+          <w:highlight w:val="yellow"/>
+        </w:rPr>
+        <w:t>缩写的格式</w:t>
+      </w:r>
+      <w:r>
+        <w:rPr>
+          <w:rFonts w:hint="eastAsia"/>
+        </w:rPr>
+        <w:t>，</w:t>
+      </w:r>
+      <w:r>
+        <w:rPr>
+          <w:rFonts w:hint="eastAsia"/>
+          <w:highlight w:val="yellow"/>
+        </w:rPr>
+        <w:t>时间表示的格式</w:t>
+      </w:r>
+      <w:r>
+        <w:rPr>
+          <w:rFonts w:hint="eastAsia"/>
+        </w:rPr>
+        <w:t>，</w:t>
+      </w:r>
+      <w:r>
+        <w:rPr>
+          <w:rFonts w:hint="eastAsia"/>
+          <w:highlight w:val="yellow"/>
+        </w:rPr>
+        <w:t>希腊字母的格式</w:t>
+      </w:r>
+      <w:r>
+        <w:rPr>
+          <w:rFonts w:hint="eastAsia"/>
+        </w:rPr>
+        <w:t>。该斜体的地方是否是</w:t>
+      </w:r>
+      <w:r>
+        <w:rPr>
+          <w:rFonts w:hint="eastAsia"/>
+          <w:highlight w:val="yellow"/>
+        </w:rPr>
+        <w:t>斜体</w:t>
+      </w:r>
+      <w:r>
+        <w:rPr>
+          <w:rFonts w:hint="eastAsia"/>
+        </w:rPr>
+        <w:t>（</w:t>
+      </w:r>
+      <w:r>
+        <w:rPr>
+          <w:rFonts w:hint="eastAsia"/>
+        </w:rPr>
+        <w:t>in vitro</w:t>
+      </w:r>
+      <w:r>
+        <w:rPr>
+          <w:rFonts w:hint="eastAsia"/>
+        </w:rPr>
+        <w:t>，</w:t>
+      </w:r>
+      <w:r>
+        <w:rPr>
+          <w:rFonts w:hint="eastAsia"/>
+        </w:rPr>
+        <w:t xml:space="preserve">in vivo </w:t>
+      </w:r>
+      <w:r>
+        <w:rPr>
+          <w:rFonts w:hint="eastAsia"/>
+        </w:rPr>
+        <w:t>等）。材料与方法中试剂后的厂家是否该杂志的要求（有的不但要标明公司名字和国家，还</w:t>
+      </w:r>
+      <w:r>
+        <w:rPr>
+          <w:rFonts w:hint="eastAsia"/>
+        </w:rPr>
+        <w:lastRenderedPageBreak/>
+        <w:t>要城市名，货号）。是否进行了伦理道德的申明。（如果进行了动物实验和人体实验）。</w:t>
+      </w:r>
+      <w:r>
+        <w:t xml:space="preserve"> </w:t>
+      </w:r>
+    </w:p>
+    <w:p>
+      <w:pPr>
+        <w:ind w:firstLine="480"/>
+      </w:pPr>
+      <w:r>
+        <w:rPr>
+          <w:rFonts w:hint="eastAsia"/>
+          <w:highlight w:val="yellow"/>
+        </w:rPr>
+        <w:t>图表</w:t>
+      </w:r>
+      <w:r>
+        <w:rPr>
+          <w:rFonts w:hint="eastAsia"/>
+        </w:rPr>
+        <w:t>是否符合杂志的</w:t>
+      </w:r>
+      <w:r>
+        <w:rPr>
+          <w:rFonts w:hint="eastAsia"/>
+          <w:highlight w:val="yellow"/>
+        </w:rPr>
+        <w:t>数目</w:t>
+      </w:r>
+      <w:r>
+        <w:rPr>
+          <w:rFonts w:hint="eastAsia"/>
+        </w:rPr>
+        <w:t>、</w:t>
+      </w:r>
+      <w:r>
+        <w:rPr>
+          <w:rFonts w:hint="eastAsia"/>
+          <w:highlight w:val="yellow"/>
+        </w:rPr>
+        <w:t>大小</w:t>
+      </w:r>
+      <w:r>
+        <w:rPr>
+          <w:rFonts w:hint="eastAsia"/>
+        </w:rPr>
+        <w:t>和</w:t>
+      </w:r>
+      <w:r>
+        <w:rPr>
+          <w:rFonts w:hint="eastAsia"/>
+          <w:highlight w:val="yellow"/>
+        </w:rPr>
+        <w:t>分辨率要求</w:t>
+      </w:r>
+      <w:r>
+        <w:rPr>
+          <w:rFonts w:hint="eastAsia"/>
+        </w:rPr>
+        <w:t>？有几副彩图？建议</w:t>
+      </w:r>
+      <w:r>
+        <w:rPr>
+          <w:rFonts w:hint="eastAsia"/>
+          <w:highlight w:val="yellow"/>
+        </w:rPr>
+        <w:t>能设置为灰度的图就改成灰度的图</w:t>
+      </w:r>
+      <w:r>
+        <w:rPr>
+          <w:rFonts w:hint="eastAsia"/>
+        </w:rPr>
+        <w:t>，比如一些统计结果图。因为彩图收费是很贵的。图的格式类型是否有要求，一般只接收</w:t>
+      </w:r>
+      <w:r>
+        <w:rPr>
+          <w:rFonts w:hint="eastAsia"/>
+        </w:rPr>
+        <w:t xml:space="preserve"> EPS </w:t>
+      </w:r>
+      <w:r>
+        <w:rPr>
+          <w:rFonts w:hint="eastAsia"/>
+        </w:rPr>
+        <w:t>或</w:t>
+      </w:r>
+      <w:r>
+        <w:rPr>
+          <w:rFonts w:hint="eastAsia"/>
+        </w:rPr>
+        <w:t xml:space="preserve"> TIFF </w:t>
+      </w:r>
+      <w:r>
+        <w:rPr>
+          <w:rFonts w:hint="eastAsia"/>
+        </w:rPr>
+        <w:t>格式。图的模式是否有要求，比如过去一般要求是</w:t>
+      </w:r>
+      <w:r>
+        <w:rPr>
+          <w:rFonts w:hint="eastAsia"/>
+        </w:rPr>
+        <w:t xml:space="preserve"> CMYK </w:t>
+      </w:r>
+      <w:r>
+        <w:rPr>
+          <w:rFonts w:hint="eastAsia"/>
+        </w:rPr>
+        <w:t>模式，现在很多杂志要求</w:t>
+      </w:r>
+      <w:r>
+        <w:rPr>
+          <w:rFonts w:hint="eastAsia"/>
+        </w:rPr>
+        <w:t xml:space="preserve"> RGB </w:t>
+      </w:r>
+      <w:r>
+        <w:rPr>
+          <w:rFonts w:hint="eastAsia"/>
+        </w:rPr>
+        <w:t>模式。</w:t>
+      </w:r>
+      <w:r>
+        <w:rPr>
+          <w:rFonts w:hint="eastAsia"/>
+          <w:highlight w:val="yellow"/>
+        </w:rPr>
+        <w:t>图表是放在后面，还是插入在文章中。（看投稿须知要求）。</w:t>
+      </w:r>
+      <w:r>
+        <w:t xml:space="preserve"> </w:t>
+      </w:r>
+    </w:p>
+    <w:p>
+      <w:pPr>
+        <w:ind w:firstLine="480"/>
+      </w:pPr>
+      <w:r>
+        <w:rPr>
+          <w:rFonts w:hint="eastAsia"/>
+          <w:highlight w:val="yellow"/>
+        </w:rPr>
+        <w:t>字数</w:t>
+      </w:r>
+      <w:r>
+        <w:rPr>
+          <w:rFonts w:hint="eastAsia"/>
+        </w:rPr>
+        <w:t>是否符合杂志要求。有的杂志对字数也有要求。比如最多</w:t>
+      </w:r>
+      <w:r>
+        <w:rPr>
+          <w:rFonts w:hint="eastAsia"/>
+        </w:rPr>
+        <w:t xml:space="preserve"> 8 </w:t>
+      </w:r>
+      <w:proofErr w:type="gramStart"/>
+      <w:r>
+        <w:rPr>
+          <w:rFonts w:hint="eastAsia"/>
+        </w:rPr>
+        <w:t>个</w:t>
+      </w:r>
+      <w:proofErr w:type="gramEnd"/>
+      <w:r>
+        <w:rPr>
+          <w:rFonts w:hint="eastAsia"/>
+        </w:rPr>
+        <w:t>版面。他一般会告诉你怎么推测自己的文章占几个版面，比如有的杂志大约是</w:t>
+      </w:r>
+      <w:r>
+        <w:rPr>
+          <w:rFonts w:hint="eastAsia"/>
+        </w:rPr>
+        <w:t xml:space="preserve"> 8000 </w:t>
+      </w:r>
+      <w:proofErr w:type="gramStart"/>
+      <w:r>
+        <w:rPr>
+          <w:rFonts w:hint="eastAsia"/>
+        </w:rPr>
+        <w:t>个</w:t>
+      </w:r>
+      <w:proofErr w:type="gramEnd"/>
+      <w:r>
+        <w:rPr>
+          <w:rFonts w:hint="eastAsia"/>
+        </w:rPr>
+        <w:t>字符数（包括空格）为一个版面）。</w:t>
+      </w:r>
+      <w:r>
+        <w:t xml:space="preserve"> </w:t>
+      </w:r>
+    </w:p>
+    <w:p>
+      <w:pPr>
+        <w:ind w:firstLine="480"/>
+      </w:pPr>
+      <w:r>
+        <w:rPr>
+          <w:rFonts w:hint="eastAsia"/>
+        </w:rPr>
+        <w:t>全文的</w:t>
+      </w:r>
+      <w:r>
+        <w:rPr>
+          <w:rFonts w:hint="eastAsia"/>
+          <w:highlight w:val="yellow"/>
+        </w:rPr>
+        <w:t>字号</w:t>
+      </w:r>
+      <w:r>
+        <w:rPr>
+          <w:rFonts w:hint="eastAsia"/>
+        </w:rPr>
+        <w:t>是否符合要求。一般是</w:t>
+      </w:r>
+      <w:r>
+        <w:rPr>
+          <w:rFonts w:hint="eastAsia"/>
+        </w:rPr>
+        <w:t xml:space="preserve"> 12 </w:t>
+      </w:r>
+      <w:r>
+        <w:rPr>
+          <w:rFonts w:hint="eastAsia"/>
+        </w:rPr>
+        <w:t>号字，双倍行距。</w:t>
+      </w:r>
+      <w:r>
+        <w:t xml:space="preserve"> </w:t>
+      </w:r>
+    </w:p>
+    <w:p>
+      <w:pPr>
+        <w:ind w:firstLine="480"/>
+        <w:rPr>
+          <w:rFonts w:hint="eastAsia"/>
+        </w:rPr>
+      </w:pPr>
+      <w:r>
+        <w:rPr>
+          <w:rFonts w:hint="eastAsia"/>
+          <w:highlight w:val="yellow"/>
+        </w:rPr>
+        <w:t>是否进行了致谢</w:t>
+      </w:r>
+      <w:r>
+        <w:rPr>
+          <w:rFonts w:hint="eastAsia"/>
+        </w:rPr>
+        <w:t>。国外的文章一般都会致谢。一般要求写受什么基金资助，谁对文章改了，谁进行了技术帮助，谁提供了一些实验材料等。其中很多杂志基金资助一般写在</w:t>
+      </w:r>
+      <w:r>
+        <w:rPr>
+          <w:rFonts w:hint="eastAsia"/>
+        </w:rPr>
+        <w:t xml:space="preserve"> Footnote </w:t>
+      </w:r>
+      <w:r>
+        <w:rPr>
+          <w:rFonts w:hint="eastAsia"/>
+        </w:rPr>
+        <w:t>中。</w:t>
       </w:r>
     </w:p>
     <w:sectPr>
@@ -15168,7 +16007,6 @@
   <w:style w:type="character" w:default="1" w:styleId="a0">
     <w:name w:val="Default Paragraph Font"/>
     <w:uiPriority w:val="1"/>
-    <w:semiHidden/>
     <w:unhideWhenUsed/>
   </w:style>
   <w:style w:type="table" w:default="1" w:styleId="a1">
@@ -15555,7 +16393,7 @@
 </file>
 
 <file path=customXml/itemProps1.xml><?xml version="1.0" encoding="utf-8"?>
-<ds:datastoreItem xmlns:ds="http://schemas.openxmlformats.org/officeDocument/2006/customXml" ds:itemID="{EC32658D-6223-4042-80DD-FB3482764B45}">
+<ds:datastoreItem xmlns:ds="http://schemas.openxmlformats.org/officeDocument/2006/customXml" ds:itemID="{308F8C49-037D-4116-9398-2FCFD7CB9D7D}">
   <ds:schemaRefs>
     <ds:schemaRef ds:uri="http://schemas.openxmlformats.org/officeDocument/2006/bibliography"/>
   </ds:schemaRefs>
